--- a/Deliverable2-User_Guide.docx
+++ b/Deliverable2-User_Guide.docx
@@ -18,7 +18,13 @@
       </w:pPr>
       <w:bookmarkStart w:id="0" w:name="X7f6d7c29a5624adc7183762347725adb7d43468"/>
       <w:r>
-        <w:t>Algorithm User Guide: Statistical Arbitrage Trading Strategy</w:t>
+        <w:t xml:space="preserve">Algorithm User Guide: Statistical Arbitrage </w:t>
+      </w:r>
+      <w:r>
+        <w:t xml:space="preserve">Pair </w:t>
+      </w:r>
+      <w:r>
+        <w:t>Trading Strategy</w:t>
       </w:r>
     </w:p>
     <w:p>
@@ -35,7 +41,7 @@
         <w:pStyle w:val="FirstParagraph"/>
       </w:pPr>
       <w:r>
-        <w:t>Welcome to the user guide for our statistical arbitrage trading strategy algorithm! This guide aims to provide comprehensive instructions on using the algorithm effectively, including adjusting parameters for different risk profiles and understanding the flexibility in data frequency.</w:t>
+        <w:t>This guide aims to provide comprehensive instructions on using the algorithm effectively, including adjusting parameters for different risk profiles and understanding the flexibility in data frequency.</w:t>
       </w:r>
     </w:p>
     <w:p>
@@ -256,7 +262,6 @@
           <w:b/>
           <w:bCs/>
         </w:rPr>
-        <w:lastRenderedPageBreak/>
         <w:t>Moving Average Windows (window1 and window2)</w:t>
       </w:r>
       <w:r>
@@ -276,6 +281,7 @@
           <w:b/>
           <w:bCs/>
         </w:rPr>
+        <w:lastRenderedPageBreak/>
         <w:t>Data Frequency</w:t>
       </w:r>
       <w:r>
@@ -874,152 +880,152 @@
         <w:rPr>
           <w:rStyle w:val="NormalTok"/>
         </w:rPr>
+        <w:t xml:space="preserve">    </w:t>
+      </w:r>
+      <w:r>
+        <w:rPr>
+          <w:rStyle w:val="StringTok"/>
+        </w:rPr>
+        <w:t>'</w:t>
+      </w:r>
+      <w:proofErr w:type="spellStart"/>
+      <w:r>
+        <w:rPr>
+          <w:rStyle w:val="StringTok"/>
+        </w:rPr>
+        <w:t>low_risk</w:t>
+      </w:r>
+      <w:proofErr w:type="spellEnd"/>
+      <w:r>
+        <w:rPr>
+          <w:rStyle w:val="StringTok"/>
+        </w:rPr>
+        <w:t>'</w:t>
+      </w:r>
+      <w:r>
+        <w:rPr>
+          <w:rStyle w:val="NormalTok"/>
+        </w:rPr>
+        <w:t>: {</w:t>
+      </w:r>
+      <w:r>
+        <w:rPr>
+          <w:rStyle w:val="StringTok"/>
+        </w:rPr>
+        <w:t>'frequency'</w:t>
+      </w:r>
+      <w:r>
+        <w:rPr>
+          <w:rStyle w:val="NormalTok"/>
+        </w:rPr>
+        <w:t xml:space="preserve">: </w:t>
+      </w:r>
+      <w:r>
+        <w:rPr>
+          <w:rStyle w:val="StringTok"/>
+        </w:rPr>
+        <w:t>'5d'</w:t>
+      </w:r>
+      <w:r>
+        <w:rPr>
+          <w:rStyle w:val="NormalTok"/>
+        </w:rPr>
+        <w:t xml:space="preserve">, </w:t>
+      </w:r>
+      <w:r>
+        <w:rPr>
+          <w:rStyle w:val="StringTok"/>
+        </w:rPr>
+        <w:t>'window1'</w:t>
+      </w:r>
+      <w:r>
+        <w:rPr>
+          <w:rStyle w:val="NormalTok"/>
+        </w:rPr>
+        <w:t xml:space="preserve">: </w:t>
+      </w:r>
+      <w:r>
+        <w:rPr>
+          <w:rStyle w:val="DecValTok"/>
+        </w:rPr>
+        <w:t>10</w:t>
+      </w:r>
+      <w:r>
+        <w:rPr>
+          <w:rStyle w:val="NormalTok"/>
+        </w:rPr>
+        <w:t xml:space="preserve">, </w:t>
+      </w:r>
+      <w:r>
+        <w:rPr>
+          <w:rStyle w:val="StringTok"/>
+        </w:rPr>
+        <w:t>'window2'</w:t>
+      </w:r>
+      <w:r>
+        <w:rPr>
+          <w:rStyle w:val="NormalTok"/>
+        </w:rPr>
+        <w:t xml:space="preserve">: </w:t>
+      </w:r>
+      <w:r>
+        <w:rPr>
+          <w:rStyle w:val="DecValTok"/>
+        </w:rPr>
+        <w:t>200</w:t>
+      </w:r>
+      <w:r>
+        <w:rPr>
+          <w:rStyle w:val="NormalTok"/>
+        </w:rPr>
+        <w:t xml:space="preserve">, </w:t>
+      </w:r>
+      <w:r>
+        <w:rPr>
+          <w:rStyle w:val="StringTok"/>
+        </w:rPr>
+        <w:t>'</w:t>
+      </w:r>
+      <w:proofErr w:type="spellStart"/>
+      <w:r>
+        <w:rPr>
+          <w:rStyle w:val="StringTok"/>
+        </w:rPr>
+        <w:t>zscore_threshold</w:t>
+      </w:r>
+      <w:proofErr w:type="spellEnd"/>
+      <w:r>
+        <w:rPr>
+          <w:rStyle w:val="StringTok"/>
+        </w:rPr>
+        <w:t>'</w:t>
+      </w:r>
+      <w:r>
+        <w:rPr>
+          <w:rStyle w:val="NormalTok"/>
+        </w:rPr>
+        <w:t xml:space="preserve">: </w:t>
+      </w:r>
+      <w:r>
+        <w:rPr>
+          <w:rStyle w:val="FloatTok"/>
+        </w:rPr>
+        <w:t>1.0</w:t>
+      </w:r>
+      <w:r>
+        <w:rPr>
+          <w:rStyle w:val="NormalTok"/>
+        </w:rPr>
+        <w:t>}</w:t>
+      </w:r>
+      <w:r>
+        <w:br/>
+      </w:r>
+      <w:r>
+        <w:rPr>
+          <w:rStyle w:val="NormalTok"/>
+        </w:rPr>
         <w:lastRenderedPageBreak/>
-        <w:t xml:space="preserve">    </w:t>
-      </w:r>
-      <w:r>
-        <w:rPr>
-          <w:rStyle w:val="StringTok"/>
-        </w:rPr>
-        <w:t>'</w:t>
-      </w:r>
-      <w:proofErr w:type="spellStart"/>
-      <w:r>
-        <w:rPr>
-          <w:rStyle w:val="StringTok"/>
-        </w:rPr>
-        <w:t>low_risk</w:t>
-      </w:r>
-      <w:proofErr w:type="spellEnd"/>
-      <w:r>
-        <w:rPr>
-          <w:rStyle w:val="StringTok"/>
-        </w:rPr>
-        <w:t>'</w:t>
-      </w:r>
-      <w:r>
-        <w:rPr>
-          <w:rStyle w:val="NormalTok"/>
-        </w:rPr>
-        <w:t>: {</w:t>
-      </w:r>
-      <w:r>
-        <w:rPr>
-          <w:rStyle w:val="StringTok"/>
-        </w:rPr>
-        <w:t>'frequency'</w:t>
-      </w:r>
-      <w:r>
-        <w:rPr>
-          <w:rStyle w:val="NormalTok"/>
-        </w:rPr>
-        <w:t xml:space="preserve">: </w:t>
-      </w:r>
-      <w:r>
-        <w:rPr>
-          <w:rStyle w:val="StringTok"/>
-        </w:rPr>
-        <w:t>'5d'</w:t>
-      </w:r>
-      <w:r>
-        <w:rPr>
-          <w:rStyle w:val="NormalTok"/>
-        </w:rPr>
-        <w:t xml:space="preserve">, </w:t>
-      </w:r>
-      <w:r>
-        <w:rPr>
-          <w:rStyle w:val="StringTok"/>
-        </w:rPr>
-        <w:t>'window1'</w:t>
-      </w:r>
-      <w:r>
-        <w:rPr>
-          <w:rStyle w:val="NormalTok"/>
-        </w:rPr>
-        <w:t xml:space="preserve">: </w:t>
-      </w:r>
-      <w:r>
-        <w:rPr>
-          <w:rStyle w:val="DecValTok"/>
-        </w:rPr>
-        <w:t>10</w:t>
-      </w:r>
-      <w:r>
-        <w:rPr>
-          <w:rStyle w:val="NormalTok"/>
-        </w:rPr>
-        <w:t xml:space="preserve">, </w:t>
-      </w:r>
-      <w:r>
-        <w:rPr>
-          <w:rStyle w:val="StringTok"/>
-        </w:rPr>
-        <w:t>'window2'</w:t>
-      </w:r>
-      <w:r>
-        <w:rPr>
-          <w:rStyle w:val="NormalTok"/>
-        </w:rPr>
-        <w:t xml:space="preserve">: </w:t>
-      </w:r>
-      <w:r>
-        <w:rPr>
-          <w:rStyle w:val="DecValTok"/>
-        </w:rPr>
-        <w:t>200</w:t>
-      </w:r>
-      <w:r>
-        <w:rPr>
-          <w:rStyle w:val="NormalTok"/>
-        </w:rPr>
-        <w:t xml:space="preserve">, </w:t>
-      </w:r>
-      <w:r>
-        <w:rPr>
-          <w:rStyle w:val="StringTok"/>
-        </w:rPr>
-        <w:t>'</w:t>
-      </w:r>
-      <w:proofErr w:type="spellStart"/>
-      <w:r>
-        <w:rPr>
-          <w:rStyle w:val="StringTok"/>
-        </w:rPr>
-        <w:t>zscore_threshold</w:t>
-      </w:r>
-      <w:proofErr w:type="spellEnd"/>
-      <w:r>
-        <w:rPr>
-          <w:rStyle w:val="StringTok"/>
-        </w:rPr>
-        <w:t>'</w:t>
-      </w:r>
-      <w:r>
-        <w:rPr>
-          <w:rStyle w:val="NormalTok"/>
-        </w:rPr>
-        <w:t xml:space="preserve">: </w:t>
-      </w:r>
-      <w:r>
-        <w:rPr>
-          <w:rStyle w:val="FloatTok"/>
-        </w:rPr>
-        <w:t>1.0</w:t>
-      </w:r>
-      <w:r>
-        <w:rPr>
-          <w:rStyle w:val="NormalTok"/>
-        </w:rPr>
-        <w:t>}</w:t>
-      </w:r>
-      <w:r>
-        <w:br/>
-      </w:r>
-      <w:r>
-        <w:rPr>
-          <w:rStyle w:val="NormalTok"/>
-        </w:rPr>
         <w:t>}</w:t>
       </w:r>
       <w:r>

--- a/Deliverable2-User_Guide.docx
+++ b/Deliverable2-User_Guide.docx
@@ -18,13 +18,19 @@
       </w:pPr>
       <w:bookmarkStart w:id="0" w:name="X7f6d7c29a5624adc7183762347725adb7d43468"/>
       <w:r>
-        <w:t xml:space="preserve">Algorithm User Guide: Statistical Arbitrage </w:t>
+        <w:t>Algorithm User Guide:</w:t>
+      </w:r>
+      <w:r>
+        <w:t xml:space="preserve"> </w:t>
       </w:r>
       <w:r>
         <w:t xml:space="preserve">Pair </w:t>
       </w:r>
       <w:r>
         <w:t>Trading Strategy</w:t>
+      </w:r>
+      <w:r>
+        <w:t xml:space="preserve"> for Financial Markets.</w:t>
       </w:r>
     </w:p>
     <w:p>
@@ -75,7 +81,13 @@
       </w:r>
       <w:proofErr w:type="spellEnd"/>
       <w:r>
-        <w:t>. You can install these libraries using pip:</w:t>
+        <w:t>. You can install these libraries using pip</w:t>
+      </w:r>
+      <w:r>
+        <w:t xml:space="preserve"> from “requirements.txt” file</w:t>
+      </w:r>
+      <w:r>
+        <w:t>:</w:t>
       </w:r>
     </w:p>
     <w:p>
@@ -110,6 +122,40 @@
         <w:t>numpy</w:t>
       </w:r>
       <w:proofErr w:type="spellEnd"/>
+      <w:r>
+        <w:rPr>
+          <w:rStyle w:val="VerbatimChar"/>
+        </w:rPr>
+        <w:t xml:space="preserve"> </w:t>
+      </w:r>
+      <w:proofErr w:type="spellStart"/>
+      <w:r>
+        <w:rPr>
+          <w:rStyle w:val="VerbatimChar"/>
+        </w:rPr>
+        <w:t>sklearn</w:t>
+      </w:r>
+      <w:proofErr w:type="spellEnd"/>
+      <w:r>
+        <w:rPr>
+          <w:rStyle w:val="VerbatimChar"/>
+        </w:rPr>
+        <w:t xml:space="preserve"> </w:t>
+      </w:r>
+      <w:proofErr w:type="spellStart"/>
+      <w:r>
+        <w:rPr>
+          <w:rStyle w:val="VerbatimChar"/>
+        </w:rPr>
+        <w:t>statsmodels</w:t>
+      </w:r>
+      <w:proofErr w:type="spellEnd"/>
+      <w:r>
+        <w:rPr>
+          <w:rStyle w:val="VerbatimChar"/>
+        </w:rPr>
+        <w:t xml:space="preserve"> datetime</w:t>
+      </w:r>
     </w:p>
     <w:p>
       <w:pPr>
@@ -150,57 +196,1064 @@
     </w:p>
     <w:p>
       <w:pPr>
+        <w:pStyle w:val="ListParagraph"/>
         <w:numPr>
           <w:ilvl w:val="0"/>
-          <w:numId w:val="2"/>
+          <w:numId w:val="27"/>
         </w:numPr>
-      </w:pPr>
-      <w:r>
-        <w:rPr>
+        <w:spacing w:before="100" w:beforeAutospacing="1" w:after="100" w:afterAutospacing="1"/>
+        <w:rPr>
+          <w:rFonts w:ascii="Times New Roman" w:eastAsia="Times New Roman" w:hAnsi="Times New Roman" w:cs="Times New Roman"/>
+          <w:color w:val="000000"/>
+          <w:lang w:val="en-IN" w:eastAsia="en-GB"/>
+        </w:rPr>
+      </w:pPr>
+      <w:r>
+        <w:rPr>
+          <w:rFonts w:ascii="Times New Roman" w:eastAsia="Times New Roman" w:hAnsi="Times New Roman" w:cs="Times New Roman"/>
           <w:b/>
           <w:bCs/>
-        </w:rPr>
-        <w:t>Data Retrieval</w:t>
-      </w:r>
-      <w:r>
-        <w:t>: The algorithm fetches historical price data for the chosen assets from the Yahoo Finance API. Optionally, it can also retrieve data for benchmark indices to provide context for the trading signals.</w:t>
+          <w:color w:val="000000"/>
+          <w:lang w:val="en-IN" w:eastAsia="en-GB"/>
+        </w:rPr>
+        <w:t>The Stock Pair</w:t>
+      </w:r>
+      <w:r>
+        <w:rPr>
+          <w:rFonts w:ascii="Times New Roman" w:eastAsia="Times New Roman" w:hAnsi="Times New Roman" w:cs="Times New Roman"/>
+          <w:color w:val="000000"/>
+          <w:lang w:val="en-IN" w:eastAsia="en-GB"/>
+        </w:rPr>
+        <w:t>:</w:t>
       </w:r>
     </w:p>
     <w:p>
       <w:pPr>
         <w:numPr>
           <w:ilvl w:val="0"/>
-          <w:numId w:val="2"/>
+          <w:numId w:val="26"/>
         </w:numPr>
-      </w:pPr>
-      <w:r>
-        <w:rPr>
+        <w:spacing w:before="100" w:beforeAutospacing="1" w:after="100" w:afterAutospacing="1"/>
+        <w:rPr>
+          <w:rFonts w:ascii="Times New Roman" w:eastAsia="Times New Roman" w:hAnsi="Times New Roman" w:cs="Times New Roman"/>
+          <w:color w:val="000000"/>
+          <w:lang w:val="en-IN" w:eastAsia="en-GB"/>
+        </w:rPr>
+      </w:pPr>
+      <w:r>
+        <w:rPr>
+          <w:rFonts w:ascii="Times New Roman" w:eastAsia="Times New Roman" w:hAnsi="Times New Roman" w:cs="Times New Roman"/>
+          <w:color w:val="000000"/>
+          <w:lang w:val="en-IN" w:eastAsia="en-GB"/>
+        </w:rPr>
+        <w:t xml:space="preserve">The pair of stocks chosen, </w:t>
+      </w:r>
+      <w:proofErr w:type="spellStart"/>
+      <w:r>
+        <w:rPr>
+          <w:rFonts w:ascii="Times New Roman" w:eastAsia="Times New Roman" w:hAnsi="Times New Roman" w:cs="Times New Roman"/>
+          <w:color w:val="000000"/>
+          <w:lang w:val="en-IN" w:eastAsia="en-GB"/>
+        </w:rPr>
+        <w:t>G</w:t>
+      </w:r>
+      <w:r>
+        <w:rPr>
+          <w:rFonts w:ascii="Times New Roman" w:eastAsia="Times New Roman" w:hAnsi="Times New Roman" w:cs="Times New Roman"/>
+          <w:color w:val="000000"/>
+          <w:lang w:val="en-IN" w:eastAsia="en-GB"/>
+        </w:rPr>
+        <w:t>icr</w:t>
+      </w:r>
+      <w:r>
+        <w:rPr>
+          <w:rFonts w:ascii="Times New Roman" w:eastAsia="Times New Roman" w:hAnsi="Times New Roman" w:cs="Times New Roman"/>
+          <w:color w:val="000000"/>
+          <w:lang w:val="en-IN" w:eastAsia="en-GB"/>
+        </w:rPr>
+        <w:t>e</w:t>
+      </w:r>
+      <w:proofErr w:type="spellEnd"/>
+      <w:r>
+        <w:rPr>
+          <w:rFonts w:ascii="Times New Roman" w:eastAsia="Times New Roman" w:hAnsi="Times New Roman" w:cs="Times New Roman"/>
+          <w:color w:val="000000"/>
+          <w:lang w:val="en-IN" w:eastAsia="en-GB"/>
+        </w:rPr>
+        <w:t xml:space="preserve"> and </w:t>
+      </w:r>
+      <w:proofErr w:type="spellStart"/>
+      <w:r>
+        <w:rPr>
+          <w:rFonts w:ascii="Times New Roman" w:eastAsia="Times New Roman" w:hAnsi="Times New Roman" w:cs="Times New Roman"/>
+          <w:color w:val="000000"/>
+          <w:lang w:val="en-IN" w:eastAsia="en-GB"/>
+        </w:rPr>
+        <w:t>Zee</w:t>
+      </w:r>
+      <w:r>
+        <w:rPr>
+          <w:rFonts w:ascii="Times New Roman" w:eastAsia="Times New Roman" w:hAnsi="Times New Roman" w:cs="Times New Roman"/>
+          <w:color w:val="000000"/>
+          <w:lang w:val="en-IN" w:eastAsia="en-GB"/>
+        </w:rPr>
+        <w:t>l</w:t>
+      </w:r>
+      <w:r>
+        <w:rPr>
+          <w:rFonts w:ascii="Times New Roman" w:eastAsia="Times New Roman" w:hAnsi="Times New Roman" w:cs="Times New Roman"/>
+          <w:color w:val="000000"/>
+          <w:lang w:val="en-IN" w:eastAsia="en-GB"/>
+        </w:rPr>
+        <w:t>earn</w:t>
+      </w:r>
+      <w:proofErr w:type="spellEnd"/>
+      <w:r>
+        <w:rPr>
+          <w:rFonts w:ascii="Times New Roman" w:eastAsia="Times New Roman" w:hAnsi="Times New Roman" w:cs="Times New Roman"/>
+          <w:color w:val="000000"/>
+          <w:lang w:val="en-IN" w:eastAsia="en-GB"/>
+        </w:rPr>
+        <w:t>, exhibit a high correlation and show cointegration. This means their prices move together over time, and any deviations from this relationship are expected to revert to the mean. This mean-reverting behavio</w:t>
+      </w:r>
+      <w:r>
+        <w:rPr>
+          <w:rFonts w:ascii="Times New Roman" w:eastAsia="Times New Roman" w:hAnsi="Times New Roman" w:cs="Times New Roman"/>
+          <w:color w:val="000000"/>
+          <w:lang w:val="en-IN" w:eastAsia="en-GB"/>
+        </w:rPr>
+        <w:t>u</w:t>
+      </w:r>
+      <w:r>
+        <w:rPr>
+          <w:rFonts w:ascii="Times New Roman" w:eastAsia="Times New Roman" w:hAnsi="Times New Roman" w:cs="Times New Roman"/>
+          <w:color w:val="000000"/>
+          <w:lang w:val="en-IN" w:eastAsia="en-GB"/>
+        </w:rPr>
+        <w:t>r of their price ratio is the foundation of our trading strategy.</w:t>
+      </w:r>
+    </w:p>
+    <w:p>
+      <w:pPr>
+        <w:pStyle w:val="ListParagraph"/>
+        <w:numPr>
+          <w:ilvl w:val="0"/>
+          <w:numId w:val="27"/>
+        </w:numPr>
+        <w:spacing w:before="100" w:beforeAutospacing="1" w:after="100" w:afterAutospacing="1"/>
+        <w:rPr>
+          <w:rFonts w:ascii="Times New Roman" w:eastAsia="Times New Roman" w:hAnsi="Times New Roman" w:cs="Times New Roman"/>
+          <w:color w:val="000000"/>
+          <w:lang w:val="en-IN" w:eastAsia="en-GB"/>
+        </w:rPr>
+      </w:pPr>
+      <w:r>
+        <w:rPr>
+          <w:rFonts w:ascii="Times New Roman" w:eastAsia="Times New Roman" w:hAnsi="Times New Roman" w:cs="Times New Roman"/>
           <w:b/>
           <w:bCs/>
-        </w:rPr>
-        <w:t>Signal Generation</w:t>
-      </w:r>
-      <w:r>
-        <w:t>: Using the historical price data, the algorithm calculates a ratio between the prices of the two assets. It then computes moving averages and standard deviations of this ratio to generate buy and sell signals.</w:t>
+          <w:color w:val="000000"/>
+          <w:lang w:val="en-IN" w:eastAsia="en-GB"/>
+        </w:rPr>
+        <w:t>Ratio of the Stocks</w:t>
+      </w:r>
+      <w:r>
+        <w:rPr>
+          <w:rFonts w:ascii="Times New Roman" w:eastAsia="Times New Roman" w:hAnsi="Times New Roman" w:cs="Times New Roman"/>
+          <w:color w:val="000000"/>
+          <w:lang w:val="en-IN" w:eastAsia="en-GB"/>
+        </w:rPr>
+        <w:t>:</w:t>
       </w:r>
     </w:p>
     <w:p>
       <w:pPr>
         <w:numPr>
           <w:ilvl w:val="0"/>
-          <w:numId w:val="2"/>
+          <w:numId w:val="26"/>
         </w:numPr>
-      </w:pPr>
-      <w:r>
-        <w:rPr>
+        <w:spacing w:before="100" w:beforeAutospacing="1" w:after="100" w:afterAutospacing="1"/>
+        <w:rPr>
+          <w:rFonts w:ascii="Times New Roman" w:eastAsia="Times New Roman" w:hAnsi="Times New Roman" w:cs="Times New Roman"/>
+          <w:color w:val="000000"/>
+          <w:lang w:val="en-IN" w:eastAsia="en-GB"/>
+        </w:rPr>
+      </w:pPr>
+      <w:r>
+        <w:rPr>
+          <w:rFonts w:ascii="Times New Roman" w:eastAsia="Times New Roman" w:hAnsi="Times New Roman" w:cs="Times New Roman"/>
+          <w:color w:val="000000"/>
+          <w:lang w:val="en-IN" w:eastAsia="en-GB"/>
+        </w:rPr>
+        <w:t>Dynamic prices</w:t>
+      </w:r>
+      <w:r>
+        <w:rPr>
+          <w:rFonts w:ascii="Times New Roman" w:eastAsia="Times New Roman" w:hAnsi="Times New Roman" w:cs="Times New Roman"/>
+          <w:color w:val="000000"/>
+          <w:lang w:val="en-IN" w:eastAsia="en-GB"/>
+        </w:rPr>
+        <w:t xml:space="preserve"> of the two stocks are used to calculate their price ratio over time. This ratio helps identify potential trading opportunities when the ratio deviates from its mean</w:t>
+      </w:r>
+      <w:r>
+        <w:rPr>
+          <w:rFonts w:ascii="Times New Roman" w:eastAsia="Times New Roman" w:hAnsi="Times New Roman" w:cs="Times New Roman"/>
+          <w:color w:val="000000"/>
+          <w:lang w:val="en-IN" w:eastAsia="en-GB"/>
+        </w:rPr>
+        <w:t>. And using the fact that are stocks are well correlated and cointegrated, we can expect the ratio to come back to their mean value.</w:t>
+      </w:r>
+    </w:p>
+    <w:p>
+      <w:pPr>
+        <w:pStyle w:val="ListParagraph"/>
+        <w:numPr>
+          <w:ilvl w:val="0"/>
+          <w:numId w:val="27"/>
+        </w:numPr>
+        <w:spacing w:before="100" w:beforeAutospacing="1" w:after="100" w:afterAutospacing="1"/>
+        <w:rPr>
+          <w:rFonts w:ascii="Times New Roman" w:eastAsia="Times New Roman" w:hAnsi="Times New Roman" w:cs="Times New Roman"/>
+          <w:color w:val="000000"/>
+          <w:lang w:val="en-IN" w:eastAsia="en-GB"/>
+        </w:rPr>
+      </w:pPr>
+      <w:r>
+        <w:rPr>
+          <w:rFonts w:ascii="Times New Roman" w:eastAsia="Times New Roman" w:hAnsi="Times New Roman" w:cs="Times New Roman"/>
           <w:b/>
           <w:bCs/>
-        </w:rPr>
-        <w:t>Trading Strategy</w:t>
-      </w:r>
-      <w:r>
-        <w:t>: Simulated trades are executed based on the generated signals. The algorithm calculates the resulting profit or loss and computes risk-adjusted returns metrics such as the Sharpe ratio and standard deviation.</w:t>
-      </w:r>
+          <w:color w:val="000000"/>
+          <w:lang w:val="en-IN" w:eastAsia="en-GB"/>
+        </w:rPr>
+        <w:t>Moving Averages and Standard Deviation</w:t>
+      </w:r>
+      <w:r>
+        <w:rPr>
+          <w:rFonts w:ascii="Times New Roman" w:eastAsia="Times New Roman" w:hAnsi="Times New Roman" w:cs="Times New Roman"/>
+          <w:color w:val="000000"/>
+          <w:lang w:val="en-IN" w:eastAsia="en-GB"/>
+        </w:rPr>
+        <w:t>:</w:t>
+      </w:r>
+    </w:p>
+    <w:p>
+      <w:pPr>
+        <w:numPr>
+          <w:ilvl w:val="0"/>
+          <w:numId w:val="26"/>
+        </w:numPr>
+        <w:spacing w:before="100" w:beforeAutospacing="1" w:after="100" w:afterAutospacing="1"/>
+        <w:rPr>
+          <w:rFonts w:ascii="Times New Roman" w:eastAsia="Times New Roman" w:hAnsi="Times New Roman" w:cs="Times New Roman"/>
+          <w:color w:val="000000"/>
+          <w:lang w:val="en-IN" w:eastAsia="en-GB"/>
+        </w:rPr>
+      </w:pPr>
+      <w:r>
+        <w:rPr>
+          <w:rFonts w:ascii="Times New Roman" w:eastAsia="Times New Roman" w:hAnsi="Times New Roman" w:cs="Times New Roman"/>
+          <w:color w:val="000000"/>
+          <w:lang w:val="en-IN" w:eastAsia="en-GB"/>
+        </w:rPr>
+        <w:t>Two moving averages (MA1 and MA2) are calculated over different rolling windows (window1 and window2). MA1 is the short-term moving average, and MA2 is the long-term moving average.</w:t>
+      </w:r>
+    </w:p>
+    <w:p>
+      <w:pPr>
+        <w:numPr>
+          <w:ilvl w:val="0"/>
+          <w:numId w:val="26"/>
+        </w:numPr>
+        <w:spacing w:before="100" w:beforeAutospacing="1" w:after="100" w:afterAutospacing="1"/>
+        <w:rPr>
+          <w:rFonts w:ascii="Times New Roman" w:eastAsia="Times New Roman" w:hAnsi="Times New Roman" w:cs="Times New Roman"/>
+          <w:color w:val="000000"/>
+          <w:lang w:val="en-IN" w:eastAsia="en-GB"/>
+        </w:rPr>
+      </w:pPr>
+      <w:r>
+        <w:rPr>
+          <w:rFonts w:ascii="Times New Roman" w:eastAsia="Times New Roman" w:hAnsi="Times New Roman" w:cs="Times New Roman"/>
+          <w:color w:val="000000"/>
+          <w:lang w:val="en-IN" w:eastAsia="en-GB"/>
+        </w:rPr>
+        <w:lastRenderedPageBreak/>
+        <w:t>The standard deviation of the ratio is also calculated over the long-term window (window2). These values are used to calculate the z-score, which measures how many standard deviations the ratio is away from the mean.</w:t>
+      </w:r>
+    </w:p>
+    <w:p>
+      <w:pPr>
+        <w:pStyle w:val="ListParagraph"/>
+        <w:numPr>
+          <w:ilvl w:val="0"/>
+          <w:numId w:val="27"/>
+        </w:numPr>
+        <w:spacing w:before="100" w:beforeAutospacing="1" w:after="100" w:afterAutospacing="1"/>
+        <w:rPr>
+          <w:rFonts w:ascii="Times New Roman" w:eastAsia="Times New Roman" w:hAnsi="Times New Roman" w:cs="Times New Roman"/>
+          <w:color w:val="000000"/>
+          <w:lang w:val="en-IN" w:eastAsia="en-GB"/>
+        </w:rPr>
+      </w:pPr>
+      <w:r>
+        <w:rPr>
+          <w:rFonts w:ascii="Times New Roman" w:eastAsia="Times New Roman" w:hAnsi="Times New Roman" w:cs="Times New Roman"/>
+          <w:b/>
+          <w:bCs/>
+          <w:color w:val="000000"/>
+          <w:lang w:val="en-IN" w:eastAsia="en-GB"/>
+        </w:rPr>
+        <w:t>Z-Score Calculation</w:t>
+      </w:r>
+      <w:r>
+        <w:rPr>
+          <w:rFonts w:ascii="Times New Roman" w:eastAsia="Times New Roman" w:hAnsi="Times New Roman" w:cs="Times New Roman"/>
+          <w:color w:val="000000"/>
+          <w:lang w:val="en-IN" w:eastAsia="en-GB"/>
+        </w:rPr>
+        <w:t>:</w:t>
+      </w:r>
+    </w:p>
+    <w:p>
+      <w:pPr>
+        <w:numPr>
+          <w:ilvl w:val="0"/>
+          <w:numId w:val="26"/>
+        </w:numPr>
+        <w:spacing w:before="100" w:beforeAutospacing="1" w:after="100" w:afterAutospacing="1"/>
+        <w:rPr>
+          <w:rFonts w:ascii="Times New Roman" w:eastAsia="Times New Roman" w:hAnsi="Times New Roman" w:cs="Times New Roman"/>
+          <w:color w:val="000000"/>
+          <w:lang w:val="en-IN" w:eastAsia="en-GB"/>
+        </w:rPr>
+      </w:pPr>
+      <w:r>
+        <w:rPr>
+          <w:rFonts w:ascii="Times New Roman" w:eastAsia="Times New Roman" w:hAnsi="Times New Roman" w:cs="Times New Roman"/>
+          <w:color w:val="000000"/>
+          <w:lang w:val="en-IN" w:eastAsia="en-GB"/>
+        </w:rPr>
+        <w:t>The z-score is computed as </w:t>
+      </w:r>
+      <w:r>
+        <w:rPr>
+          <w:rFonts w:ascii="Courier New" w:eastAsia="Times New Roman" w:hAnsi="Courier New" w:cs="Courier New"/>
+          <w:color w:val="000000"/>
+          <w:sz w:val="20"/>
+          <w:szCs w:val="20"/>
+          <w:lang w:val="en-IN" w:eastAsia="en-GB"/>
+        </w:rPr>
+        <w:t>(MA1 - MA2) / std</w:t>
+      </w:r>
+      <w:r>
+        <w:rPr>
+          <w:rFonts w:ascii="Times New Roman" w:eastAsia="Times New Roman" w:hAnsi="Times New Roman" w:cs="Times New Roman"/>
+          <w:color w:val="000000"/>
+          <w:lang w:val="en-IN" w:eastAsia="en-GB"/>
+        </w:rPr>
+        <w:t>. It standardizes the difference between the short-term and long-term moving averages, allowing us to gauge how extreme the current ratio is relative to its historical behavi</w:t>
+      </w:r>
+      <w:r>
+        <w:rPr>
+          <w:rFonts w:ascii="Times New Roman" w:eastAsia="Times New Roman" w:hAnsi="Times New Roman" w:cs="Times New Roman"/>
+          <w:color w:val="000000"/>
+          <w:lang w:val="en-IN" w:eastAsia="en-GB"/>
+        </w:rPr>
+        <w:t>ou</w:t>
+      </w:r>
+      <w:r>
+        <w:rPr>
+          <w:rFonts w:ascii="Times New Roman" w:eastAsia="Times New Roman" w:hAnsi="Times New Roman" w:cs="Times New Roman"/>
+          <w:color w:val="000000"/>
+          <w:lang w:val="en-IN" w:eastAsia="en-GB"/>
+        </w:rPr>
+        <w:t>r.</w:t>
+      </w:r>
+    </w:p>
+    <w:p>
+      <w:pPr>
+        <w:pStyle w:val="ListParagraph"/>
+        <w:numPr>
+          <w:ilvl w:val="0"/>
+          <w:numId w:val="27"/>
+        </w:numPr>
+        <w:spacing w:before="100" w:beforeAutospacing="1" w:after="100" w:afterAutospacing="1"/>
+        <w:rPr>
+          <w:rFonts w:ascii="Times New Roman" w:eastAsia="Times New Roman" w:hAnsi="Times New Roman" w:cs="Times New Roman"/>
+          <w:color w:val="000000"/>
+          <w:lang w:val="en-IN" w:eastAsia="en-GB"/>
+        </w:rPr>
+      </w:pPr>
+      <w:r>
+        <w:rPr>
+          <w:rFonts w:ascii="Times New Roman" w:eastAsia="Times New Roman" w:hAnsi="Times New Roman" w:cs="Times New Roman"/>
+          <w:b/>
+          <w:bCs/>
+          <w:color w:val="000000"/>
+          <w:lang w:val="en-IN" w:eastAsia="en-GB"/>
+        </w:rPr>
+        <w:t>Trading Logic</w:t>
+      </w:r>
+      <w:r>
+        <w:rPr>
+          <w:rFonts w:ascii="Times New Roman" w:eastAsia="Times New Roman" w:hAnsi="Times New Roman" w:cs="Times New Roman"/>
+          <w:color w:val="000000"/>
+          <w:lang w:val="en-IN" w:eastAsia="en-GB"/>
+        </w:rPr>
+        <w:t>:</w:t>
+      </w:r>
+    </w:p>
+    <w:p>
+      <w:pPr>
+        <w:numPr>
+          <w:ilvl w:val="0"/>
+          <w:numId w:val="31"/>
+        </w:numPr>
+        <w:spacing w:before="100" w:beforeAutospacing="1" w:after="100" w:afterAutospacing="1"/>
+        <w:rPr>
+          <w:rFonts w:ascii="Times New Roman" w:eastAsia="Times New Roman" w:hAnsi="Times New Roman" w:cs="Times New Roman"/>
+          <w:color w:val="000000"/>
+          <w:lang w:val="en-IN" w:eastAsia="en-GB"/>
+        </w:rPr>
+      </w:pPr>
+      <w:r>
+        <w:rPr>
+          <w:rFonts w:ascii="Times New Roman" w:eastAsia="Times New Roman" w:hAnsi="Times New Roman" w:cs="Times New Roman"/>
+          <w:b/>
+          <w:bCs/>
+          <w:color w:val="000000"/>
+          <w:lang w:val="en-IN" w:eastAsia="en-GB"/>
+        </w:rPr>
+        <w:t>Entry Points</w:t>
+      </w:r>
+      <w:r>
+        <w:rPr>
+          <w:rFonts w:ascii="Times New Roman" w:eastAsia="Times New Roman" w:hAnsi="Times New Roman" w:cs="Times New Roman"/>
+          <w:color w:val="000000"/>
+          <w:lang w:val="en-IN" w:eastAsia="en-GB"/>
+        </w:rPr>
+        <w:t>:</w:t>
+      </w:r>
+    </w:p>
+    <w:p>
+      <w:pPr>
+        <w:numPr>
+          <w:ilvl w:val="1"/>
+          <w:numId w:val="31"/>
+        </w:numPr>
+        <w:spacing w:before="100" w:beforeAutospacing="1" w:after="100" w:afterAutospacing="1"/>
+        <w:rPr>
+          <w:rFonts w:ascii="Times New Roman" w:eastAsia="Times New Roman" w:hAnsi="Times New Roman" w:cs="Times New Roman"/>
+          <w:color w:val="000000"/>
+          <w:lang w:val="en-IN" w:eastAsia="en-GB"/>
+        </w:rPr>
+      </w:pPr>
+      <w:r>
+        <w:rPr>
+          <w:rFonts w:ascii="Times New Roman" w:eastAsia="Times New Roman" w:hAnsi="Times New Roman" w:cs="Times New Roman"/>
+          <w:b/>
+          <w:bCs/>
+          <w:color w:val="000000"/>
+          <w:lang w:val="en-IN" w:eastAsia="en-GB"/>
+        </w:rPr>
+        <w:t>Long Position</w:t>
+      </w:r>
+      <w:r>
+        <w:rPr>
+          <w:rFonts w:ascii="Times New Roman" w:eastAsia="Times New Roman" w:hAnsi="Times New Roman" w:cs="Times New Roman"/>
+          <w:color w:val="000000"/>
+          <w:lang w:val="en-IN" w:eastAsia="en-GB"/>
+        </w:rPr>
+        <w:t xml:space="preserve">: When the z-score is below -0.6, the algorithm buys </w:t>
+      </w:r>
+      <w:proofErr w:type="spellStart"/>
+      <w:r>
+        <w:rPr>
+          <w:rFonts w:ascii="Times New Roman" w:eastAsia="Times New Roman" w:hAnsi="Times New Roman" w:cs="Times New Roman"/>
+          <w:color w:val="000000"/>
+          <w:lang w:val="en-IN" w:eastAsia="en-GB"/>
+        </w:rPr>
+        <w:t>Zee</w:t>
+      </w:r>
+      <w:r>
+        <w:rPr>
+          <w:rFonts w:ascii="Times New Roman" w:eastAsia="Times New Roman" w:hAnsi="Times New Roman" w:cs="Times New Roman"/>
+          <w:color w:val="000000"/>
+          <w:lang w:val="en-IN" w:eastAsia="en-GB"/>
+        </w:rPr>
+        <w:t>l</w:t>
+      </w:r>
+      <w:r>
+        <w:rPr>
+          <w:rFonts w:ascii="Times New Roman" w:eastAsia="Times New Roman" w:hAnsi="Times New Roman" w:cs="Times New Roman"/>
+          <w:color w:val="000000"/>
+          <w:lang w:val="en-IN" w:eastAsia="en-GB"/>
+        </w:rPr>
+        <w:t>earn</w:t>
+      </w:r>
+      <w:proofErr w:type="spellEnd"/>
+      <w:r>
+        <w:rPr>
+          <w:rFonts w:ascii="Times New Roman" w:eastAsia="Times New Roman" w:hAnsi="Times New Roman" w:cs="Times New Roman"/>
+          <w:color w:val="000000"/>
+          <w:lang w:val="en-IN" w:eastAsia="en-GB"/>
+        </w:rPr>
+        <w:t xml:space="preserve"> and shorts </w:t>
+      </w:r>
+      <w:proofErr w:type="spellStart"/>
+      <w:r>
+        <w:rPr>
+          <w:rFonts w:ascii="Times New Roman" w:eastAsia="Times New Roman" w:hAnsi="Times New Roman" w:cs="Times New Roman"/>
+          <w:color w:val="000000"/>
+          <w:lang w:val="en-IN" w:eastAsia="en-GB"/>
+        </w:rPr>
+        <w:t>G</w:t>
+      </w:r>
+      <w:r>
+        <w:rPr>
+          <w:rFonts w:ascii="Times New Roman" w:eastAsia="Times New Roman" w:hAnsi="Times New Roman" w:cs="Times New Roman"/>
+          <w:color w:val="000000"/>
+          <w:lang w:val="en-IN" w:eastAsia="en-GB"/>
+        </w:rPr>
+        <w:t>icr</w:t>
+      </w:r>
+      <w:r>
+        <w:rPr>
+          <w:rFonts w:ascii="Times New Roman" w:eastAsia="Times New Roman" w:hAnsi="Times New Roman" w:cs="Times New Roman"/>
+          <w:color w:val="000000"/>
+          <w:lang w:val="en-IN" w:eastAsia="en-GB"/>
+        </w:rPr>
+        <w:t>e</w:t>
+      </w:r>
+      <w:proofErr w:type="spellEnd"/>
+      <w:r>
+        <w:rPr>
+          <w:rFonts w:ascii="Times New Roman" w:eastAsia="Times New Roman" w:hAnsi="Times New Roman" w:cs="Times New Roman"/>
+          <w:color w:val="000000"/>
+          <w:lang w:val="en-IN" w:eastAsia="en-GB"/>
+        </w:rPr>
+        <w:t>. This anticipates that the ratio will revert to the mean, allowing the positions to be profitable.</w:t>
+      </w:r>
+    </w:p>
+    <w:p>
+      <w:pPr>
+        <w:numPr>
+          <w:ilvl w:val="1"/>
+          <w:numId w:val="31"/>
+        </w:numPr>
+        <w:spacing w:before="100" w:beforeAutospacing="1" w:after="100" w:afterAutospacing="1"/>
+        <w:rPr>
+          <w:rFonts w:ascii="Times New Roman" w:eastAsia="Times New Roman" w:hAnsi="Times New Roman" w:cs="Times New Roman"/>
+          <w:color w:val="000000"/>
+          <w:lang w:val="en-IN" w:eastAsia="en-GB"/>
+        </w:rPr>
+      </w:pPr>
+      <w:r>
+        <w:rPr>
+          <w:rFonts w:ascii="Times New Roman" w:eastAsia="Times New Roman" w:hAnsi="Times New Roman" w:cs="Times New Roman"/>
+          <w:b/>
+          <w:bCs/>
+          <w:color w:val="000000"/>
+          <w:lang w:val="en-IN" w:eastAsia="en-GB"/>
+        </w:rPr>
+        <w:t>Short Position</w:t>
+      </w:r>
+      <w:r>
+        <w:rPr>
+          <w:rFonts w:ascii="Times New Roman" w:eastAsia="Times New Roman" w:hAnsi="Times New Roman" w:cs="Times New Roman"/>
+          <w:color w:val="000000"/>
+          <w:lang w:val="en-IN" w:eastAsia="en-GB"/>
+        </w:rPr>
+        <w:t xml:space="preserve">: When the z-score is above 0.6, the algorithm shorts </w:t>
+      </w:r>
+      <w:proofErr w:type="spellStart"/>
+      <w:r>
+        <w:rPr>
+          <w:rFonts w:ascii="Times New Roman" w:eastAsia="Times New Roman" w:hAnsi="Times New Roman" w:cs="Times New Roman"/>
+          <w:color w:val="000000"/>
+          <w:lang w:val="en-IN" w:eastAsia="en-GB"/>
+        </w:rPr>
+        <w:t>Zee</w:t>
+      </w:r>
+      <w:r>
+        <w:rPr>
+          <w:rFonts w:ascii="Times New Roman" w:eastAsia="Times New Roman" w:hAnsi="Times New Roman" w:cs="Times New Roman"/>
+          <w:color w:val="000000"/>
+          <w:lang w:val="en-IN" w:eastAsia="en-GB"/>
+        </w:rPr>
+        <w:t>l</w:t>
+      </w:r>
+      <w:r>
+        <w:rPr>
+          <w:rFonts w:ascii="Times New Roman" w:eastAsia="Times New Roman" w:hAnsi="Times New Roman" w:cs="Times New Roman"/>
+          <w:color w:val="000000"/>
+          <w:lang w:val="en-IN" w:eastAsia="en-GB"/>
+        </w:rPr>
+        <w:t>earn</w:t>
+      </w:r>
+      <w:proofErr w:type="spellEnd"/>
+      <w:r>
+        <w:rPr>
+          <w:rFonts w:ascii="Times New Roman" w:eastAsia="Times New Roman" w:hAnsi="Times New Roman" w:cs="Times New Roman"/>
+          <w:color w:val="000000"/>
+          <w:lang w:val="en-IN" w:eastAsia="en-GB"/>
+        </w:rPr>
+        <w:t xml:space="preserve"> and buys </w:t>
+      </w:r>
+      <w:proofErr w:type="spellStart"/>
+      <w:r>
+        <w:rPr>
+          <w:rFonts w:ascii="Times New Roman" w:eastAsia="Times New Roman" w:hAnsi="Times New Roman" w:cs="Times New Roman"/>
+          <w:color w:val="000000"/>
+          <w:lang w:val="en-IN" w:eastAsia="en-GB"/>
+        </w:rPr>
+        <w:t>G</w:t>
+      </w:r>
+      <w:r>
+        <w:rPr>
+          <w:rFonts w:ascii="Times New Roman" w:eastAsia="Times New Roman" w:hAnsi="Times New Roman" w:cs="Times New Roman"/>
+          <w:color w:val="000000"/>
+          <w:lang w:val="en-IN" w:eastAsia="en-GB"/>
+        </w:rPr>
+        <w:t>icr</w:t>
+      </w:r>
+      <w:r>
+        <w:rPr>
+          <w:rFonts w:ascii="Times New Roman" w:eastAsia="Times New Roman" w:hAnsi="Times New Roman" w:cs="Times New Roman"/>
+          <w:color w:val="000000"/>
+          <w:lang w:val="en-IN" w:eastAsia="en-GB"/>
+        </w:rPr>
+        <w:t>e</w:t>
+      </w:r>
+      <w:proofErr w:type="spellEnd"/>
+      <w:r>
+        <w:rPr>
+          <w:rFonts w:ascii="Times New Roman" w:eastAsia="Times New Roman" w:hAnsi="Times New Roman" w:cs="Times New Roman"/>
+          <w:color w:val="000000"/>
+          <w:lang w:val="en-IN" w:eastAsia="en-GB"/>
+        </w:rPr>
+        <w:t>, expecting the ratio to decrease.</w:t>
+      </w:r>
+    </w:p>
+    <w:p>
+      <w:pPr>
+        <w:numPr>
+          <w:ilvl w:val="0"/>
+          <w:numId w:val="31"/>
+        </w:numPr>
+        <w:spacing w:before="100" w:beforeAutospacing="1" w:after="100" w:afterAutospacing="1"/>
+        <w:rPr>
+          <w:rFonts w:ascii="Times New Roman" w:eastAsia="Times New Roman" w:hAnsi="Times New Roman" w:cs="Times New Roman"/>
+          <w:color w:val="000000"/>
+          <w:lang w:val="en-IN" w:eastAsia="en-GB"/>
+        </w:rPr>
+      </w:pPr>
+      <w:r>
+        <w:rPr>
+          <w:rFonts w:ascii="Times New Roman" w:eastAsia="Times New Roman" w:hAnsi="Times New Roman" w:cs="Times New Roman"/>
+          <w:b/>
+          <w:bCs/>
+          <w:color w:val="000000"/>
+          <w:lang w:val="en-IN" w:eastAsia="en-GB"/>
+        </w:rPr>
+        <w:t>Exit Points</w:t>
+      </w:r>
+      <w:r>
+        <w:rPr>
+          <w:rFonts w:ascii="Times New Roman" w:eastAsia="Times New Roman" w:hAnsi="Times New Roman" w:cs="Times New Roman"/>
+          <w:color w:val="000000"/>
+          <w:lang w:val="en-IN" w:eastAsia="en-GB"/>
+        </w:rPr>
+        <w:t>:</w:t>
+      </w:r>
+    </w:p>
+    <w:p>
+      <w:pPr>
+        <w:numPr>
+          <w:ilvl w:val="1"/>
+          <w:numId w:val="31"/>
+        </w:numPr>
+        <w:spacing w:before="100" w:beforeAutospacing="1" w:after="100" w:afterAutospacing="1"/>
+        <w:rPr>
+          <w:rFonts w:ascii="Times New Roman" w:eastAsia="Times New Roman" w:hAnsi="Times New Roman" w:cs="Times New Roman"/>
+          <w:color w:val="000000"/>
+          <w:lang w:val="en-IN" w:eastAsia="en-GB"/>
+        </w:rPr>
+      </w:pPr>
+      <w:r>
+        <w:rPr>
+          <w:rFonts w:ascii="Times New Roman" w:eastAsia="Times New Roman" w:hAnsi="Times New Roman" w:cs="Times New Roman"/>
+          <w:color w:val="000000"/>
+          <w:lang w:val="en-IN" w:eastAsia="en-GB"/>
+        </w:rPr>
+        <w:t>If the z-score is between -0.25 and 0.25, the algorithm closes all positions, assuming the ratio has reverted to the mean.</w:t>
+      </w:r>
+    </w:p>
+    <w:p>
+      <w:pPr>
+        <w:pStyle w:val="Heading3"/>
+      </w:pPr>
+      <w:r>
+        <w:t>Interpreting Trading Signals</w:t>
+      </w:r>
+    </w:p>
+    <w:p>
+      <w:pPr>
+        <w:pStyle w:val="Heading4"/>
+        <w:rPr>
+          <w:color w:val="000000"/>
+        </w:rPr>
+      </w:pPr>
+      <w:r>
+        <w:rPr>
+          <w:color w:val="000000"/>
+        </w:rPr>
+        <w:t>Buy Signal</w:t>
+      </w:r>
+    </w:p>
+    <w:p>
+      <w:pPr>
+        <w:numPr>
+          <w:ilvl w:val="0"/>
+          <w:numId w:val="32"/>
+        </w:numPr>
+        <w:spacing w:before="100" w:beforeAutospacing="1" w:after="100" w:afterAutospacing="1"/>
+        <w:rPr>
+          <w:color w:val="000000"/>
+        </w:rPr>
+      </w:pPr>
+      <w:r>
+        <w:rPr>
+          <w:rStyle w:val="Strong"/>
+          <w:color w:val="000000"/>
+        </w:rPr>
+        <w:t>When</w:t>
+      </w:r>
+      <w:r>
+        <w:rPr>
+          <w:color w:val="000000"/>
+        </w:rPr>
+        <w:t>: The z-score is below -0.6.</w:t>
+      </w:r>
+    </w:p>
+    <w:p>
+      <w:pPr>
+        <w:numPr>
+          <w:ilvl w:val="0"/>
+          <w:numId w:val="32"/>
+        </w:numPr>
+        <w:spacing w:before="100" w:beforeAutospacing="1" w:after="100" w:afterAutospacing="1"/>
+        <w:rPr>
+          <w:color w:val="000000"/>
+        </w:rPr>
+      </w:pPr>
+      <w:r>
+        <w:rPr>
+          <w:rStyle w:val="Strong"/>
+          <w:color w:val="000000"/>
+        </w:rPr>
+        <w:t>Action</w:t>
+      </w:r>
+      <w:r>
+        <w:rPr>
+          <w:color w:val="000000"/>
+        </w:rPr>
+        <w:t>: Buy the underperforming stock (</w:t>
+      </w:r>
+      <w:proofErr w:type="spellStart"/>
+      <w:r>
+        <w:rPr>
+          <w:color w:val="000000"/>
+        </w:rPr>
+        <w:t>Zeelearn</w:t>
+      </w:r>
+      <w:proofErr w:type="spellEnd"/>
+      <w:r>
+        <w:rPr>
+          <w:color w:val="000000"/>
+        </w:rPr>
+        <w:t>) and short the outperforming stock (</w:t>
+      </w:r>
+      <w:proofErr w:type="spellStart"/>
+      <w:r>
+        <w:rPr>
+          <w:color w:val="000000"/>
+        </w:rPr>
+        <w:t>Gicre</w:t>
+      </w:r>
+      <w:proofErr w:type="spellEnd"/>
+      <w:r>
+        <w:rPr>
+          <w:color w:val="000000"/>
+        </w:rPr>
+        <w:t>).</w:t>
+      </w:r>
+    </w:p>
+    <w:p>
+      <w:pPr>
+        <w:numPr>
+          <w:ilvl w:val="0"/>
+          <w:numId w:val="32"/>
+        </w:numPr>
+        <w:spacing w:before="100" w:beforeAutospacing="1" w:after="100" w:afterAutospacing="1"/>
+        <w:rPr>
+          <w:color w:val="000000"/>
+        </w:rPr>
+      </w:pPr>
+      <w:r>
+        <w:rPr>
+          <w:rStyle w:val="Strong"/>
+          <w:color w:val="000000"/>
+        </w:rPr>
+        <w:t>Rationale</w:t>
+      </w:r>
+      <w:r>
+        <w:rPr>
+          <w:color w:val="000000"/>
+        </w:rPr>
+        <w:t>: The spread between the stocks has deviated significantly below the mean, and it is expected to revert back, generating a profit.</w:t>
+      </w:r>
+    </w:p>
+    <w:p>
+      <w:pPr>
+        <w:pStyle w:val="Heading4"/>
+        <w:rPr>
+          <w:color w:val="000000"/>
+        </w:rPr>
+      </w:pPr>
+      <w:r>
+        <w:rPr>
+          <w:color w:val="000000"/>
+        </w:rPr>
+        <w:t>Sell Signal</w:t>
+      </w:r>
+    </w:p>
+    <w:p>
+      <w:pPr>
+        <w:numPr>
+          <w:ilvl w:val="0"/>
+          <w:numId w:val="33"/>
+        </w:numPr>
+        <w:spacing w:before="100" w:beforeAutospacing="1" w:after="100" w:afterAutospacing="1"/>
+        <w:rPr>
+          <w:color w:val="000000"/>
+        </w:rPr>
+      </w:pPr>
+      <w:r>
+        <w:rPr>
+          <w:rStyle w:val="Strong"/>
+          <w:color w:val="000000"/>
+        </w:rPr>
+        <w:t>When</w:t>
+      </w:r>
+      <w:r>
+        <w:rPr>
+          <w:color w:val="000000"/>
+        </w:rPr>
+        <w:t>: The z-score is above 0.6.</w:t>
+      </w:r>
+    </w:p>
+    <w:p>
+      <w:pPr>
+        <w:numPr>
+          <w:ilvl w:val="0"/>
+          <w:numId w:val="33"/>
+        </w:numPr>
+        <w:spacing w:before="100" w:beforeAutospacing="1" w:after="100" w:afterAutospacing="1"/>
+        <w:rPr>
+          <w:color w:val="000000"/>
+        </w:rPr>
+      </w:pPr>
+      <w:r>
+        <w:rPr>
+          <w:rStyle w:val="Strong"/>
+          <w:color w:val="000000"/>
+        </w:rPr>
+        <w:t>Action</w:t>
+      </w:r>
+      <w:r>
+        <w:rPr>
+          <w:color w:val="000000"/>
+        </w:rPr>
+        <w:t xml:space="preserve">: Short the </w:t>
+      </w:r>
+      <w:r>
+        <w:rPr>
+          <w:color w:val="000000"/>
+        </w:rPr>
+        <w:t>out</w:t>
+      </w:r>
+      <w:r>
+        <w:rPr>
+          <w:color w:val="000000"/>
+        </w:rPr>
+        <w:t>performing stock (</w:t>
+      </w:r>
+      <w:proofErr w:type="spellStart"/>
+      <w:r>
+        <w:rPr>
+          <w:color w:val="000000"/>
+        </w:rPr>
+        <w:t>Zeelearn</w:t>
+      </w:r>
+      <w:proofErr w:type="spellEnd"/>
+      <w:r>
+        <w:rPr>
+          <w:color w:val="000000"/>
+        </w:rPr>
+        <w:t xml:space="preserve">) and buy the </w:t>
+      </w:r>
+      <w:r>
+        <w:rPr>
+          <w:color w:val="000000"/>
+        </w:rPr>
+        <w:t>under</w:t>
+      </w:r>
+      <w:r>
+        <w:rPr>
+          <w:color w:val="000000"/>
+        </w:rPr>
+        <w:t>performing stock (</w:t>
+      </w:r>
+      <w:proofErr w:type="spellStart"/>
+      <w:r>
+        <w:rPr>
+          <w:color w:val="000000"/>
+        </w:rPr>
+        <w:t>Gicre</w:t>
+      </w:r>
+      <w:proofErr w:type="spellEnd"/>
+      <w:r>
+        <w:rPr>
+          <w:color w:val="000000"/>
+        </w:rPr>
+        <w:t>).</w:t>
+      </w:r>
+    </w:p>
+    <w:p>
+      <w:pPr>
+        <w:numPr>
+          <w:ilvl w:val="0"/>
+          <w:numId w:val="33"/>
+        </w:numPr>
+        <w:spacing w:before="100" w:beforeAutospacing="1" w:after="100" w:afterAutospacing="1"/>
+        <w:rPr>
+          <w:color w:val="000000"/>
+        </w:rPr>
+      </w:pPr>
+      <w:r>
+        <w:rPr>
+          <w:rStyle w:val="Strong"/>
+          <w:color w:val="000000"/>
+        </w:rPr>
+        <w:t>Rationale</w:t>
+      </w:r>
+      <w:r>
+        <w:rPr>
+          <w:color w:val="000000"/>
+        </w:rPr>
+        <w:t>: The spread between the stocks has deviated significantly above the mean, and it is expected to revert back, generating a profit.</w:t>
+      </w:r>
+    </w:p>
+    <w:p>
+      <w:pPr>
+        <w:pStyle w:val="Heading4"/>
+        <w:rPr>
+          <w:color w:val="000000"/>
+        </w:rPr>
+      </w:pPr>
+      <w:r>
+        <w:rPr>
+          <w:color w:val="000000"/>
+        </w:rPr>
+        <w:t>Hold Signal</w:t>
+      </w:r>
+    </w:p>
+    <w:p>
+      <w:pPr>
+        <w:numPr>
+          <w:ilvl w:val="0"/>
+          <w:numId w:val="34"/>
+        </w:numPr>
+        <w:spacing w:before="100" w:beforeAutospacing="1" w:after="100" w:afterAutospacing="1"/>
+        <w:rPr>
+          <w:color w:val="000000"/>
+        </w:rPr>
+      </w:pPr>
+      <w:r>
+        <w:rPr>
+          <w:rStyle w:val="Strong"/>
+          <w:color w:val="000000"/>
+        </w:rPr>
+        <w:t>When</w:t>
+      </w:r>
+      <w:r>
+        <w:rPr>
+          <w:color w:val="000000"/>
+        </w:rPr>
+        <w:t>: The z-score is between -0.25 and 0.25.</w:t>
+      </w:r>
+    </w:p>
+    <w:p>
+      <w:pPr>
+        <w:numPr>
+          <w:ilvl w:val="0"/>
+          <w:numId w:val="34"/>
+        </w:numPr>
+        <w:spacing w:before="100" w:beforeAutospacing="1" w:after="100" w:afterAutospacing="1"/>
+        <w:rPr>
+          <w:color w:val="000000"/>
+        </w:rPr>
+      </w:pPr>
+      <w:r>
+        <w:rPr>
+          <w:rStyle w:val="Strong"/>
+          <w:color w:val="000000"/>
+        </w:rPr>
+        <w:t>Action</w:t>
+      </w:r>
+      <w:r>
+        <w:rPr>
+          <w:color w:val="000000"/>
+        </w:rPr>
+        <w:t>: Maintain current positions or close any open positions, assuming the ratio has reverted to the mean.</w:t>
+      </w:r>
+    </w:p>
+    <w:p>
+      <w:pPr>
+        <w:numPr>
+          <w:ilvl w:val="0"/>
+          <w:numId w:val="34"/>
+        </w:numPr>
+        <w:spacing w:before="100" w:beforeAutospacing="1" w:after="100" w:afterAutospacing="1"/>
+        <w:rPr>
+          <w:color w:val="000000"/>
+        </w:rPr>
+      </w:pPr>
+      <w:r>
+        <w:rPr>
+          <w:rStyle w:val="Strong"/>
+          <w:color w:val="000000"/>
+        </w:rPr>
+        <w:lastRenderedPageBreak/>
+        <w:t>Rationale</w:t>
+      </w:r>
+      <w:r>
+        <w:rPr>
+          <w:color w:val="000000"/>
+        </w:rPr>
+        <w:t>: The spread between the stocks is within the normal range, indicating no significant deviation from the mean.</w:t>
+      </w:r>
+    </w:p>
+    <w:p>
+      <w:pPr>
+        <w:spacing w:before="100" w:beforeAutospacing="1" w:after="100" w:afterAutospacing="1"/>
+        <w:ind w:left="720"/>
+        <w:rPr>
+          <w:color w:val="000000"/>
+        </w:rPr>
+      </w:pPr>
     </w:p>
     <w:p>
       <w:pPr>
@@ -246,7 +1299,10 @@
         <w:t>Start and End Dates</w:t>
       </w:r>
       <w:r>
-        <w:t>: Define the start and end dates for the historical data retrieval.</w:t>
+        <w:t>: Define the start and end dates for the historical data retrieval</w:t>
+      </w:r>
+      <w:r>
+        <w:t>, as different time frames have different dynamics.</w:t>
       </w:r>
     </w:p>
     <w:p>
@@ -267,6 +1323,17 @@
       <w:r>
         <w:t>: Set the window sizes for computing the moving averages of the ratio between the two assets.</w:t>
       </w:r>
+      <w:r>
+        <w:t xml:space="preserve"> </w:t>
+      </w:r>
+      <w:r>
+        <w:rPr>
+          <w:rFonts w:ascii="Times New Roman" w:eastAsia="Times New Roman" w:hAnsi="Times New Roman" w:cs="Times New Roman"/>
+          <w:color w:val="000000"/>
+          <w:lang w:val="en-IN" w:eastAsia="en-GB"/>
+        </w:rPr>
+        <w:t>MA1 is the short-term moving average, and MA2 is the long-term moving average.</w:t>
+      </w:r>
     </w:p>
     <w:p>
       <w:pPr>
@@ -281,11 +1348,24 @@
           <w:b/>
           <w:bCs/>
         </w:rPr>
-        <w:lastRenderedPageBreak/>
         <w:t>Data Frequency</w:t>
       </w:r>
       <w:r>
         <w:t>: Choose the frequency of data for computing moving averages. Options include daily (‘1d’), weekly (‘1wk’), and 5-day (‘5d’) intervals.</w:t>
+      </w:r>
+      <w:r>
+        <w:t xml:space="preserve"> It depends on the investor  whether they want </w:t>
+      </w:r>
+      <w:r>
+        <w:t xml:space="preserve">long term investment or </w:t>
+      </w:r>
+      <w:proofErr w:type="gramStart"/>
+      <w:r>
+        <w:t>short term</w:t>
+      </w:r>
+      <w:proofErr w:type="gramEnd"/>
+      <w:r>
+        <w:t xml:space="preserve"> trading.</w:t>
       </w:r>
     </w:p>
     <w:p>
@@ -306,6 +1386,17 @@
       <w:r>
         <w:t>: Adjust the threshold for generating buy and sell signals based on z-score deviations.</w:t>
       </w:r>
+      <w:r>
+        <w:t xml:space="preserve"> According to user risk profile, z-score threshold can be </w:t>
+      </w:r>
+      <w:proofErr w:type="spellStart"/>
+      <w:r>
+        <w:t>choosen</w:t>
+      </w:r>
+      <w:proofErr w:type="spellEnd"/>
+      <w:r>
+        <w:t>. Threshold closer to zero indicates more trades, thus a higher risk.</w:t>
+      </w:r>
     </w:p>
     <w:p>
       <w:pPr>
@@ -459,6 +1550,7 @@
           <w:b/>
           <w:bCs/>
         </w:rPr>
+        <w:lastRenderedPageBreak/>
         <w:t>Low-Risk Profile</w:t>
       </w:r>
       <w:r>
@@ -475,967 +1567,62 @@
     </w:p>
     <w:p>
       <w:pPr>
+        <w:pStyle w:val="BodyText"/>
+      </w:pPr>
+      <w:r>
+        <w:rPr>
+          <w:noProof/>
+        </w:rPr>
+        <w:drawing>
+          <wp:inline distT="0" distB="0" distL="0" distR="0">
+            <wp:extent cx="5943600" cy="584200"/>
+            <wp:effectExtent l="0" t="0" r="0" b="0"/>
+            <wp:docPr id="1010353755" name="Picture 1"/>
+            <wp:cNvGraphicFramePr>
+              <a:graphicFrameLocks xmlns:a="http://schemas.openxmlformats.org/drawingml/2006/main" noChangeAspect="1"/>
+            </wp:cNvGraphicFramePr>
+            <a:graphic xmlns:a="http://schemas.openxmlformats.org/drawingml/2006/main">
+              <a:graphicData uri="http://schemas.openxmlformats.org/drawingml/2006/picture">
+                <pic:pic xmlns:pic="http://schemas.openxmlformats.org/drawingml/2006/picture">
+                  <pic:nvPicPr>
+                    <pic:cNvPr id="1010353755" name="Picture 1010353755"/>
+                    <pic:cNvPicPr/>
+                  </pic:nvPicPr>
+                  <pic:blipFill>
+                    <a:blip r:embed="rId7" cstate="print">
+                      <a:extLst>
+                        <a:ext uri="{28A0092B-C50C-407E-A947-70E740481C1C}">
+                          <a14:useLocalDpi xmlns:a14="http://schemas.microsoft.com/office/drawing/2010/main" val="0"/>
+                        </a:ext>
+                      </a:extLst>
+                    </a:blip>
+                    <a:stretch>
+                      <a:fillRect/>
+                    </a:stretch>
+                  </pic:blipFill>
+                  <pic:spPr>
+                    <a:xfrm>
+                      <a:off x="0" y="0"/>
+                      <a:ext cx="5943600" cy="584200"/>
+                    </a:xfrm>
+                    <a:prstGeom prst="rect">
+                      <a:avLst/>
+                    </a:prstGeom>
+                  </pic:spPr>
+                </pic:pic>
+              </a:graphicData>
+            </a:graphic>
+          </wp:inline>
+        </w:drawing>
+      </w:r>
+    </w:p>
+    <w:p>
+      <w:pPr>
         <w:pStyle w:val="Heading3"/>
       </w:pPr>
-      <w:bookmarkStart w:id="10" w:name="example-usage"/>
+      <w:bookmarkStart w:id="10" w:name="conclusion"/>
       <w:bookmarkEnd w:id="6"/>
       <w:bookmarkEnd w:id="9"/>
-      <w:r>
-        <w:t>Example Usage</w:t>
-      </w:r>
-    </w:p>
-    <w:p>
-      <w:pPr>
-        <w:pStyle w:val="FirstParagraph"/>
-      </w:pPr>
-      <w:r>
-        <w:t>Here’s an example of how to use the algorithm with different risk profiles:</w:t>
-      </w:r>
-    </w:p>
-    <w:p>
-      <w:pPr>
-        <w:pStyle w:val="SourceCode"/>
-      </w:pPr>
-      <w:r>
-        <w:rPr>
-          <w:rStyle w:val="ImportTok"/>
-        </w:rPr>
-        <w:t>from</w:t>
-      </w:r>
-      <w:r>
-        <w:rPr>
-          <w:rStyle w:val="NormalTok"/>
-        </w:rPr>
-        <w:t xml:space="preserve"> </w:t>
-      </w:r>
-      <w:proofErr w:type="spellStart"/>
-      <w:r>
-        <w:rPr>
-          <w:rStyle w:val="NormalTok"/>
-        </w:rPr>
-        <w:t>trading_strategy</w:t>
-      </w:r>
-      <w:proofErr w:type="spellEnd"/>
-      <w:r>
-        <w:rPr>
-          <w:rStyle w:val="NormalTok"/>
-        </w:rPr>
-        <w:t xml:space="preserve"> </w:t>
-      </w:r>
-      <w:r>
-        <w:rPr>
-          <w:rStyle w:val="ImportTok"/>
-        </w:rPr>
-        <w:t>import</w:t>
-      </w:r>
-      <w:r>
-        <w:rPr>
-          <w:rStyle w:val="NormalTok"/>
-        </w:rPr>
-        <w:t xml:space="preserve"> </w:t>
-      </w:r>
-      <w:proofErr w:type="spellStart"/>
-      <w:r>
-        <w:rPr>
-          <w:rStyle w:val="NormalTok"/>
-        </w:rPr>
-        <w:t>trade_strategy_freq</w:t>
-      </w:r>
-      <w:proofErr w:type="spellEnd"/>
-      <w:r>
-        <w:br/>
-      </w:r>
-      <w:r>
-        <w:br/>
-      </w:r>
-      <w:r>
-        <w:rPr>
-          <w:rStyle w:val="CommentTok"/>
-        </w:rPr>
-        <w:t># Define risk profiles with parameters</w:t>
-      </w:r>
-      <w:r>
-        <w:br/>
-      </w:r>
-      <w:proofErr w:type="spellStart"/>
-      <w:r>
-        <w:rPr>
-          <w:rStyle w:val="NormalTok"/>
-        </w:rPr>
-        <w:t>risk_profiles</w:t>
-      </w:r>
-      <w:proofErr w:type="spellEnd"/>
-      <w:r>
-        <w:rPr>
-          <w:rStyle w:val="NormalTok"/>
-        </w:rPr>
-        <w:t xml:space="preserve"> </w:t>
-      </w:r>
-      <w:r>
-        <w:rPr>
-          <w:rStyle w:val="OperatorTok"/>
-        </w:rPr>
-        <w:t>=</w:t>
-      </w:r>
-      <w:r>
-        <w:rPr>
-          <w:rStyle w:val="NormalTok"/>
-        </w:rPr>
-        <w:t xml:space="preserve"> {</w:t>
-      </w:r>
-      <w:r>
-        <w:br/>
-      </w:r>
-      <w:r>
-        <w:rPr>
-          <w:rStyle w:val="NormalTok"/>
-        </w:rPr>
-        <w:t xml:space="preserve">    </w:t>
-      </w:r>
-      <w:r>
-        <w:rPr>
-          <w:rStyle w:val="StringTok"/>
-        </w:rPr>
-        <w:t>'</w:t>
-      </w:r>
-      <w:proofErr w:type="spellStart"/>
-      <w:r>
-        <w:rPr>
-          <w:rStyle w:val="StringTok"/>
-        </w:rPr>
-        <w:t>high_risk</w:t>
-      </w:r>
-      <w:proofErr w:type="spellEnd"/>
-      <w:r>
-        <w:rPr>
-          <w:rStyle w:val="StringTok"/>
-        </w:rPr>
-        <w:t>'</w:t>
-      </w:r>
-      <w:r>
-        <w:rPr>
-          <w:rStyle w:val="NormalTok"/>
-        </w:rPr>
-        <w:t>: {</w:t>
-      </w:r>
-      <w:r>
-        <w:rPr>
-          <w:rStyle w:val="StringTok"/>
-        </w:rPr>
-        <w:t>'frequency'</w:t>
-      </w:r>
-      <w:r>
-        <w:rPr>
-          <w:rStyle w:val="NormalTok"/>
-        </w:rPr>
-        <w:t xml:space="preserve">: </w:t>
-      </w:r>
-      <w:r>
-        <w:rPr>
-          <w:rStyle w:val="StringTok"/>
-        </w:rPr>
-        <w:t>'1d'</w:t>
-      </w:r>
-      <w:r>
-        <w:rPr>
-          <w:rStyle w:val="NormalTok"/>
-        </w:rPr>
-        <w:t xml:space="preserve">, </w:t>
-      </w:r>
-      <w:r>
-        <w:rPr>
-          <w:rStyle w:val="StringTok"/>
-        </w:rPr>
-        <w:t>'window1'</w:t>
-      </w:r>
-      <w:r>
-        <w:rPr>
-          <w:rStyle w:val="NormalTok"/>
-        </w:rPr>
-        <w:t xml:space="preserve">: </w:t>
-      </w:r>
-      <w:r>
-        <w:rPr>
-          <w:rStyle w:val="DecValTok"/>
-        </w:rPr>
-        <w:t>6</w:t>
-      </w:r>
-      <w:r>
-        <w:rPr>
-          <w:rStyle w:val="NormalTok"/>
-        </w:rPr>
-        <w:t xml:space="preserve">, </w:t>
-      </w:r>
-      <w:r>
-        <w:rPr>
-          <w:rStyle w:val="StringTok"/>
-        </w:rPr>
-        <w:t>'window2'</w:t>
-      </w:r>
-      <w:r>
-        <w:rPr>
-          <w:rStyle w:val="NormalTok"/>
-        </w:rPr>
-        <w:t xml:space="preserve">: </w:t>
-      </w:r>
-      <w:r>
-        <w:rPr>
-          <w:rStyle w:val="DecValTok"/>
-        </w:rPr>
-        <w:t>180</w:t>
-      </w:r>
-      <w:r>
-        <w:rPr>
-          <w:rStyle w:val="NormalTok"/>
-        </w:rPr>
-        <w:t xml:space="preserve">, </w:t>
-      </w:r>
-      <w:r>
-        <w:rPr>
-          <w:rStyle w:val="StringTok"/>
-        </w:rPr>
-        <w:t>'</w:t>
-      </w:r>
-      <w:proofErr w:type="spellStart"/>
-      <w:r>
-        <w:rPr>
-          <w:rStyle w:val="StringTok"/>
-        </w:rPr>
-        <w:t>zscore_threshold</w:t>
-      </w:r>
-      <w:proofErr w:type="spellEnd"/>
-      <w:r>
-        <w:rPr>
-          <w:rStyle w:val="StringTok"/>
-        </w:rPr>
-        <w:t>'</w:t>
-      </w:r>
-      <w:r>
-        <w:rPr>
-          <w:rStyle w:val="NormalTok"/>
-        </w:rPr>
-        <w:t xml:space="preserve">: </w:t>
-      </w:r>
-      <w:r>
-        <w:rPr>
-          <w:rStyle w:val="FloatTok"/>
-        </w:rPr>
-        <w:t>0.6</w:t>
-      </w:r>
-      <w:r>
-        <w:rPr>
-          <w:rStyle w:val="NormalTok"/>
-        </w:rPr>
-        <w:t>},</w:t>
-      </w:r>
-      <w:r>
-        <w:br/>
-      </w:r>
-      <w:r>
-        <w:rPr>
-          <w:rStyle w:val="NormalTok"/>
-        </w:rPr>
-        <w:t xml:space="preserve">    </w:t>
-      </w:r>
-      <w:r>
-        <w:rPr>
-          <w:rStyle w:val="StringTok"/>
-        </w:rPr>
-        <w:t>'</w:t>
-      </w:r>
-      <w:proofErr w:type="spellStart"/>
-      <w:r>
-        <w:rPr>
-          <w:rStyle w:val="StringTok"/>
-        </w:rPr>
-        <w:t>mid_risk</w:t>
-      </w:r>
-      <w:proofErr w:type="spellEnd"/>
-      <w:r>
-        <w:rPr>
-          <w:rStyle w:val="StringTok"/>
-        </w:rPr>
-        <w:t>'</w:t>
-      </w:r>
-      <w:r>
-        <w:rPr>
-          <w:rStyle w:val="NormalTok"/>
-        </w:rPr>
-        <w:t>: {</w:t>
-      </w:r>
-      <w:r>
-        <w:rPr>
-          <w:rStyle w:val="StringTok"/>
-        </w:rPr>
-        <w:t>'frequency'</w:t>
-      </w:r>
-      <w:r>
-        <w:rPr>
-          <w:rStyle w:val="NormalTok"/>
-        </w:rPr>
-        <w:t xml:space="preserve">: </w:t>
-      </w:r>
-      <w:r>
-        <w:rPr>
-          <w:rStyle w:val="StringTok"/>
-        </w:rPr>
-        <w:t>'5d'</w:t>
-      </w:r>
-      <w:r>
-        <w:rPr>
-          <w:rStyle w:val="NormalTok"/>
-        </w:rPr>
-        <w:t xml:space="preserve">, </w:t>
-      </w:r>
-      <w:r>
-        <w:rPr>
-          <w:rStyle w:val="StringTok"/>
-        </w:rPr>
-        <w:t>'window1'</w:t>
-      </w:r>
-      <w:r>
-        <w:rPr>
-          <w:rStyle w:val="NormalTok"/>
-        </w:rPr>
-        <w:t xml:space="preserve">: </w:t>
-      </w:r>
-      <w:r>
-        <w:rPr>
-          <w:rStyle w:val="DecValTok"/>
-        </w:rPr>
-        <w:t>8</w:t>
-      </w:r>
-      <w:r>
-        <w:rPr>
-          <w:rStyle w:val="NormalTok"/>
-        </w:rPr>
-        <w:t xml:space="preserve">, </w:t>
-      </w:r>
-      <w:r>
-        <w:rPr>
-          <w:rStyle w:val="StringTok"/>
-        </w:rPr>
-        <w:t>'window2'</w:t>
-      </w:r>
-      <w:r>
-        <w:rPr>
-          <w:rStyle w:val="NormalTok"/>
-        </w:rPr>
-        <w:t xml:space="preserve">: </w:t>
-      </w:r>
-      <w:r>
-        <w:rPr>
-          <w:rStyle w:val="DecValTok"/>
-        </w:rPr>
-        <w:t>190</w:t>
-      </w:r>
-      <w:r>
-        <w:rPr>
-          <w:rStyle w:val="NormalTok"/>
-        </w:rPr>
-        <w:t xml:space="preserve">, </w:t>
-      </w:r>
-      <w:r>
-        <w:rPr>
-          <w:rStyle w:val="StringTok"/>
-        </w:rPr>
-        <w:t>'</w:t>
-      </w:r>
-      <w:proofErr w:type="spellStart"/>
-      <w:r>
-        <w:rPr>
-          <w:rStyle w:val="StringTok"/>
-        </w:rPr>
-        <w:t>zscore_threshold</w:t>
-      </w:r>
-      <w:proofErr w:type="spellEnd"/>
-      <w:r>
-        <w:rPr>
-          <w:rStyle w:val="StringTok"/>
-        </w:rPr>
-        <w:t>'</w:t>
-      </w:r>
-      <w:r>
-        <w:rPr>
-          <w:rStyle w:val="NormalTok"/>
-        </w:rPr>
-        <w:t xml:space="preserve">: </w:t>
-      </w:r>
-      <w:r>
-        <w:rPr>
-          <w:rStyle w:val="FloatTok"/>
-        </w:rPr>
-        <w:t>0.8</w:t>
-      </w:r>
-      <w:r>
-        <w:rPr>
-          <w:rStyle w:val="NormalTok"/>
-        </w:rPr>
-        <w:t>},</w:t>
-      </w:r>
-      <w:r>
-        <w:br/>
-      </w:r>
-      <w:r>
-        <w:rPr>
-          <w:rStyle w:val="NormalTok"/>
-        </w:rPr>
-        <w:t xml:space="preserve">    </w:t>
-      </w:r>
-      <w:r>
-        <w:rPr>
-          <w:rStyle w:val="StringTok"/>
-        </w:rPr>
-        <w:t>'</w:t>
-      </w:r>
-      <w:proofErr w:type="spellStart"/>
-      <w:r>
-        <w:rPr>
-          <w:rStyle w:val="StringTok"/>
-        </w:rPr>
-        <w:t>low_risk</w:t>
-      </w:r>
-      <w:proofErr w:type="spellEnd"/>
-      <w:r>
-        <w:rPr>
-          <w:rStyle w:val="StringTok"/>
-        </w:rPr>
-        <w:t>'</w:t>
-      </w:r>
-      <w:r>
-        <w:rPr>
-          <w:rStyle w:val="NormalTok"/>
-        </w:rPr>
-        <w:t>: {</w:t>
-      </w:r>
-      <w:r>
-        <w:rPr>
-          <w:rStyle w:val="StringTok"/>
-        </w:rPr>
-        <w:t>'frequency'</w:t>
-      </w:r>
-      <w:r>
-        <w:rPr>
-          <w:rStyle w:val="NormalTok"/>
-        </w:rPr>
-        <w:t xml:space="preserve">: </w:t>
-      </w:r>
-      <w:r>
-        <w:rPr>
-          <w:rStyle w:val="StringTok"/>
-        </w:rPr>
-        <w:t>'5d'</w:t>
-      </w:r>
-      <w:r>
-        <w:rPr>
-          <w:rStyle w:val="NormalTok"/>
-        </w:rPr>
-        <w:t xml:space="preserve">, </w:t>
-      </w:r>
-      <w:r>
-        <w:rPr>
-          <w:rStyle w:val="StringTok"/>
-        </w:rPr>
-        <w:t>'window1'</w:t>
-      </w:r>
-      <w:r>
-        <w:rPr>
-          <w:rStyle w:val="NormalTok"/>
-        </w:rPr>
-        <w:t xml:space="preserve">: </w:t>
-      </w:r>
-      <w:r>
-        <w:rPr>
-          <w:rStyle w:val="DecValTok"/>
-        </w:rPr>
-        <w:t>10</w:t>
-      </w:r>
-      <w:r>
-        <w:rPr>
-          <w:rStyle w:val="NormalTok"/>
-        </w:rPr>
-        <w:t xml:space="preserve">, </w:t>
-      </w:r>
-      <w:r>
-        <w:rPr>
-          <w:rStyle w:val="StringTok"/>
-        </w:rPr>
-        <w:t>'window2'</w:t>
-      </w:r>
-      <w:r>
-        <w:rPr>
-          <w:rStyle w:val="NormalTok"/>
-        </w:rPr>
-        <w:t xml:space="preserve">: </w:t>
-      </w:r>
-      <w:r>
-        <w:rPr>
-          <w:rStyle w:val="DecValTok"/>
-        </w:rPr>
-        <w:t>200</w:t>
-      </w:r>
-      <w:r>
-        <w:rPr>
-          <w:rStyle w:val="NormalTok"/>
-        </w:rPr>
-        <w:t xml:space="preserve">, </w:t>
-      </w:r>
-      <w:r>
-        <w:rPr>
-          <w:rStyle w:val="StringTok"/>
-        </w:rPr>
-        <w:t>'</w:t>
-      </w:r>
-      <w:proofErr w:type="spellStart"/>
-      <w:r>
-        <w:rPr>
-          <w:rStyle w:val="StringTok"/>
-        </w:rPr>
-        <w:t>zscore_threshold</w:t>
-      </w:r>
-      <w:proofErr w:type="spellEnd"/>
-      <w:r>
-        <w:rPr>
-          <w:rStyle w:val="StringTok"/>
-        </w:rPr>
-        <w:t>'</w:t>
-      </w:r>
-      <w:r>
-        <w:rPr>
-          <w:rStyle w:val="NormalTok"/>
-        </w:rPr>
-        <w:t xml:space="preserve">: </w:t>
-      </w:r>
-      <w:r>
-        <w:rPr>
-          <w:rStyle w:val="FloatTok"/>
-        </w:rPr>
-        <w:t>1.0</w:t>
-      </w:r>
-      <w:r>
-        <w:rPr>
-          <w:rStyle w:val="NormalTok"/>
-        </w:rPr>
-        <w:t>}</w:t>
-      </w:r>
-      <w:r>
-        <w:br/>
-      </w:r>
-      <w:r>
-        <w:rPr>
-          <w:rStyle w:val="NormalTok"/>
-        </w:rPr>
-        <w:lastRenderedPageBreak/>
-        <w:t>}</w:t>
-      </w:r>
-      <w:r>
-        <w:br/>
-      </w:r>
-      <w:r>
-        <w:br/>
-      </w:r>
-      <w:r>
-        <w:rPr>
-          <w:rStyle w:val="CommentTok"/>
-        </w:rPr>
-        <w:t># Run the algorithm for each risk profile</w:t>
-      </w:r>
-      <w:r>
-        <w:br/>
-      </w:r>
-      <w:r>
-        <w:rPr>
-          <w:rStyle w:val="ControlFlowTok"/>
-        </w:rPr>
-        <w:t>for</w:t>
-      </w:r>
-      <w:r>
-        <w:rPr>
-          <w:rStyle w:val="NormalTok"/>
-        </w:rPr>
-        <w:t xml:space="preserve"> </w:t>
-      </w:r>
-      <w:proofErr w:type="spellStart"/>
-      <w:r>
-        <w:rPr>
-          <w:rStyle w:val="NormalTok"/>
-        </w:rPr>
-        <w:t>profile_name</w:t>
-      </w:r>
-      <w:proofErr w:type="spellEnd"/>
-      <w:r>
-        <w:rPr>
-          <w:rStyle w:val="NormalTok"/>
-        </w:rPr>
-        <w:t xml:space="preserve">, params </w:t>
-      </w:r>
-      <w:r>
-        <w:rPr>
-          <w:rStyle w:val="KeywordTok"/>
-        </w:rPr>
-        <w:t>in</w:t>
-      </w:r>
-      <w:r>
-        <w:rPr>
-          <w:rStyle w:val="NormalTok"/>
-        </w:rPr>
-        <w:t xml:space="preserve"> </w:t>
-      </w:r>
-      <w:proofErr w:type="spellStart"/>
-      <w:r>
-        <w:rPr>
-          <w:rStyle w:val="NormalTok"/>
-        </w:rPr>
-        <w:t>risk_profiles.items</w:t>
-      </w:r>
-      <w:proofErr w:type="spellEnd"/>
-      <w:r>
-        <w:rPr>
-          <w:rStyle w:val="NormalTok"/>
-        </w:rPr>
-        <w:t>():</w:t>
-      </w:r>
-      <w:r>
-        <w:br/>
-      </w:r>
-      <w:r>
-        <w:rPr>
-          <w:rStyle w:val="NormalTok"/>
-        </w:rPr>
-        <w:t xml:space="preserve">    </w:t>
-      </w:r>
-      <w:r>
-        <w:rPr>
-          <w:rStyle w:val="BuiltInTok"/>
-        </w:rPr>
-        <w:t>print</w:t>
-      </w:r>
-      <w:r>
-        <w:rPr>
-          <w:rStyle w:val="NormalTok"/>
-        </w:rPr>
-        <w:t>(</w:t>
-      </w:r>
-      <w:proofErr w:type="spellStart"/>
-      <w:r>
-        <w:rPr>
-          <w:rStyle w:val="SpecialStringTok"/>
-        </w:rPr>
-        <w:t>f"Running</w:t>
-      </w:r>
-      <w:proofErr w:type="spellEnd"/>
-      <w:r>
-        <w:rPr>
-          <w:rStyle w:val="SpecialStringTok"/>
-        </w:rPr>
-        <w:t xml:space="preserve"> strategy for </w:t>
-      </w:r>
-      <w:r>
-        <w:rPr>
-          <w:rStyle w:val="SpecialCharTok"/>
-        </w:rPr>
-        <w:t>{</w:t>
-      </w:r>
-      <w:proofErr w:type="spellStart"/>
-      <w:r>
-        <w:rPr>
-          <w:rStyle w:val="NormalTok"/>
-        </w:rPr>
-        <w:t>profile_name</w:t>
-      </w:r>
-      <w:proofErr w:type="spellEnd"/>
-      <w:r>
-        <w:rPr>
-          <w:rStyle w:val="SpecialCharTok"/>
-        </w:rPr>
-        <w:t>}</w:t>
-      </w:r>
-      <w:r>
-        <w:rPr>
-          <w:rStyle w:val="SpecialStringTok"/>
-        </w:rPr>
-        <w:t xml:space="preserve"> profile:"</w:t>
-      </w:r>
-      <w:r>
-        <w:rPr>
-          <w:rStyle w:val="NormalTok"/>
-        </w:rPr>
-        <w:t>)</w:t>
-      </w:r>
-      <w:r>
-        <w:br/>
-      </w:r>
-      <w:r>
-        <w:rPr>
-          <w:rStyle w:val="NormalTok"/>
-        </w:rPr>
-        <w:t xml:space="preserve">    </w:t>
-      </w:r>
-      <w:proofErr w:type="spellStart"/>
-      <w:r>
-        <w:rPr>
-          <w:rStyle w:val="NormalTok"/>
-        </w:rPr>
-        <w:t>profit_percentage</w:t>
-      </w:r>
-      <w:proofErr w:type="spellEnd"/>
-      <w:r>
-        <w:rPr>
-          <w:rStyle w:val="NormalTok"/>
-        </w:rPr>
-        <w:t xml:space="preserve">, </w:t>
-      </w:r>
-      <w:proofErr w:type="spellStart"/>
-      <w:r>
-        <w:rPr>
-          <w:rStyle w:val="NormalTok"/>
-        </w:rPr>
-        <w:t>sharpe_ratio</w:t>
-      </w:r>
-      <w:proofErr w:type="spellEnd"/>
-      <w:r>
-        <w:rPr>
-          <w:rStyle w:val="NormalTok"/>
-        </w:rPr>
-        <w:t xml:space="preserve">, </w:t>
-      </w:r>
-      <w:proofErr w:type="spellStart"/>
-      <w:r>
-        <w:rPr>
-          <w:rStyle w:val="NormalTok"/>
-        </w:rPr>
-        <w:t>std_dev</w:t>
-      </w:r>
-      <w:proofErr w:type="spellEnd"/>
-      <w:r>
-        <w:rPr>
-          <w:rStyle w:val="NormalTok"/>
-        </w:rPr>
-        <w:t xml:space="preserve"> </w:t>
-      </w:r>
-      <w:r>
-        <w:rPr>
-          <w:rStyle w:val="OperatorTok"/>
-        </w:rPr>
-        <w:t>=</w:t>
-      </w:r>
-      <w:r>
-        <w:rPr>
-          <w:rStyle w:val="NormalTok"/>
-        </w:rPr>
-        <w:t xml:space="preserve"> </w:t>
-      </w:r>
-      <w:proofErr w:type="spellStart"/>
-      <w:r>
-        <w:rPr>
-          <w:rStyle w:val="NormalTok"/>
-        </w:rPr>
-        <w:t>trade_strategy_freq</w:t>
-      </w:r>
-      <w:proofErr w:type="spellEnd"/>
-      <w:r>
-        <w:rPr>
-          <w:rStyle w:val="NormalTok"/>
-        </w:rPr>
-        <w:t>(start</w:t>
-      </w:r>
-      <w:r>
-        <w:rPr>
-          <w:rStyle w:val="OperatorTok"/>
-        </w:rPr>
-        <w:t>=</w:t>
-      </w:r>
-      <w:r>
-        <w:rPr>
-          <w:rStyle w:val="StringTok"/>
-        </w:rPr>
-        <w:t>'2018-01-01'</w:t>
-      </w:r>
-      <w:r>
-        <w:rPr>
-          <w:rStyle w:val="NormalTok"/>
-        </w:rPr>
-        <w:t>, end</w:t>
-      </w:r>
-      <w:r>
-        <w:rPr>
-          <w:rStyle w:val="OperatorTok"/>
-        </w:rPr>
-        <w:t>=</w:t>
-      </w:r>
-      <w:r>
-        <w:rPr>
-          <w:rStyle w:val="StringTok"/>
-        </w:rPr>
-        <w:t>'2023-01-01'</w:t>
-      </w:r>
-      <w:r>
-        <w:rPr>
-          <w:rStyle w:val="NormalTok"/>
-        </w:rPr>
-        <w:t xml:space="preserve">, </w:t>
-      </w:r>
-      <w:r>
-        <w:br/>
-      </w:r>
-      <w:r>
-        <w:rPr>
-          <w:rStyle w:val="NormalTok"/>
-        </w:rPr>
-        <w:t xml:space="preserve">                                                                   window1</w:t>
-      </w:r>
-      <w:r>
-        <w:rPr>
-          <w:rStyle w:val="OperatorTok"/>
-        </w:rPr>
-        <w:t>=</w:t>
-      </w:r>
-      <w:r>
-        <w:rPr>
-          <w:rStyle w:val="NormalTok"/>
-        </w:rPr>
-        <w:t>params[</w:t>
-      </w:r>
-      <w:r>
-        <w:rPr>
-          <w:rStyle w:val="StringTok"/>
-        </w:rPr>
-        <w:t>'window1'</w:t>
-      </w:r>
-      <w:r>
-        <w:rPr>
-          <w:rStyle w:val="NormalTok"/>
-        </w:rPr>
-        <w:t xml:space="preserve">], </w:t>
-      </w:r>
-      <w:r>
-        <w:br/>
-      </w:r>
-      <w:r>
-        <w:rPr>
-          <w:rStyle w:val="NormalTok"/>
-        </w:rPr>
-        <w:t xml:space="preserve">                                                                   window2</w:t>
-      </w:r>
-      <w:r>
-        <w:rPr>
-          <w:rStyle w:val="OperatorTok"/>
-        </w:rPr>
-        <w:t>=</w:t>
-      </w:r>
-      <w:r>
-        <w:rPr>
-          <w:rStyle w:val="NormalTok"/>
-        </w:rPr>
-        <w:t>params[</w:t>
-      </w:r>
-      <w:r>
-        <w:rPr>
-          <w:rStyle w:val="StringTok"/>
-        </w:rPr>
-        <w:t>'window2'</w:t>
-      </w:r>
-      <w:r>
-        <w:rPr>
-          <w:rStyle w:val="NormalTok"/>
-        </w:rPr>
-        <w:t xml:space="preserve">], </w:t>
-      </w:r>
-      <w:r>
-        <w:br/>
-      </w:r>
-      <w:r>
-        <w:rPr>
-          <w:rStyle w:val="NormalTok"/>
-        </w:rPr>
-        <w:t xml:space="preserve">                                                                   frequency</w:t>
-      </w:r>
-      <w:r>
-        <w:rPr>
-          <w:rStyle w:val="OperatorTok"/>
-        </w:rPr>
-        <w:t>=</w:t>
-      </w:r>
-      <w:r>
-        <w:rPr>
-          <w:rStyle w:val="NormalTok"/>
-        </w:rPr>
-        <w:t>params[</w:t>
-      </w:r>
-      <w:r>
-        <w:rPr>
-          <w:rStyle w:val="StringTok"/>
-        </w:rPr>
-        <w:t>'frequency'</w:t>
-      </w:r>
-      <w:r>
-        <w:rPr>
-          <w:rStyle w:val="NormalTok"/>
-        </w:rPr>
-        <w:t xml:space="preserve">], </w:t>
-      </w:r>
-      <w:r>
-        <w:br/>
-      </w:r>
-      <w:r>
-        <w:rPr>
-          <w:rStyle w:val="NormalTok"/>
-        </w:rPr>
-        <w:t xml:space="preserve">                                                                   </w:t>
-      </w:r>
-      <w:proofErr w:type="spellStart"/>
-      <w:r>
-        <w:rPr>
-          <w:rStyle w:val="NormalTok"/>
-        </w:rPr>
-        <w:t>zscore_threshold</w:t>
-      </w:r>
-      <w:proofErr w:type="spellEnd"/>
-      <w:r>
-        <w:rPr>
-          <w:rStyle w:val="OperatorTok"/>
-        </w:rPr>
-        <w:t>=</w:t>
-      </w:r>
-      <w:r>
-        <w:rPr>
-          <w:rStyle w:val="NormalTok"/>
-        </w:rPr>
-        <w:t>params[</w:t>
-      </w:r>
-      <w:r>
-        <w:rPr>
-          <w:rStyle w:val="StringTok"/>
-        </w:rPr>
-        <w:t>'</w:t>
-      </w:r>
-      <w:proofErr w:type="spellStart"/>
-      <w:r>
-        <w:rPr>
-          <w:rStyle w:val="StringTok"/>
-        </w:rPr>
-        <w:t>zscore_threshold</w:t>
-      </w:r>
-      <w:proofErr w:type="spellEnd"/>
-      <w:r>
-        <w:rPr>
-          <w:rStyle w:val="StringTok"/>
-        </w:rPr>
-        <w:t>'</w:t>
-      </w:r>
-      <w:r>
-        <w:rPr>
-          <w:rStyle w:val="NormalTok"/>
-        </w:rPr>
-        <w:t>])</w:t>
-      </w:r>
-    </w:p>
-    <w:p>
-      <w:pPr>
-        <w:pStyle w:val="Heading3"/>
-      </w:pPr>
-      <w:bookmarkStart w:id="11" w:name="conclusion"/>
-      <w:bookmarkEnd w:id="10"/>
       <w:r>
         <w:t>Conclusion</w:t>
       </w:r>
@@ -1459,7 +1646,7 @@
       </w:r>
     </w:p>
     <w:bookmarkEnd w:id="0"/>
-    <w:bookmarkEnd w:id="11"/>
+    <w:bookmarkEnd w:id="10"/>
     <w:p>
       <w:pPr>
         <w:pStyle w:val="Compact"/>
@@ -1758,6 +1945,1377 @@
       <w:pPr>
         <w:ind w:left="6480" w:hanging="480"/>
       </w:pPr>
+    </w:lvl>
+  </w:abstractNum>
+  <w:abstractNum w:abstractNumId="3" w15:restartNumberingAfterBreak="0">
+    <w:nsid w:val="05A81F9E"/>
+    <w:multiLevelType w:val="hybridMultilevel"/>
+    <w:tmpl w:val="1E421C7C"/>
+    <w:lvl w:ilvl="0" w:tplc="0809000F">
+      <w:start w:val="1"/>
+      <w:numFmt w:val="decimal"/>
+      <w:lvlText w:val="%1."/>
+      <w:lvlJc w:val="left"/>
+      <w:pPr>
+        <w:ind w:left="720" w:hanging="360"/>
+      </w:pPr>
+      <w:rPr>
+        <w:rFonts w:hint="default"/>
+      </w:rPr>
+    </w:lvl>
+    <w:lvl w:ilvl="1" w:tplc="08090019" w:tentative="1">
+      <w:start w:val="1"/>
+      <w:numFmt w:val="lowerLetter"/>
+      <w:lvlText w:val="%2."/>
+      <w:lvlJc w:val="left"/>
+      <w:pPr>
+        <w:ind w:left="1440" w:hanging="360"/>
+      </w:pPr>
+    </w:lvl>
+    <w:lvl w:ilvl="2" w:tplc="0809001B" w:tentative="1">
+      <w:start w:val="1"/>
+      <w:numFmt w:val="lowerRoman"/>
+      <w:lvlText w:val="%3."/>
+      <w:lvlJc w:val="right"/>
+      <w:pPr>
+        <w:ind w:left="2160" w:hanging="180"/>
+      </w:pPr>
+    </w:lvl>
+    <w:lvl w:ilvl="3" w:tplc="0809000F" w:tentative="1">
+      <w:start w:val="1"/>
+      <w:numFmt w:val="decimal"/>
+      <w:lvlText w:val="%4."/>
+      <w:lvlJc w:val="left"/>
+      <w:pPr>
+        <w:ind w:left="2880" w:hanging="360"/>
+      </w:pPr>
+    </w:lvl>
+    <w:lvl w:ilvl="4" w:tplc="08090019" w:tentative="1">
+      <w:start w:val="1"/>
+      <w:numFmt w:val="lowerLetter"/>
+      <w:lvlText w:val="%5."/>
+      <w:lvlJc w:val="left"/>
+      <w:pPr>
+        <w:ind w:left="3600" w:hanging="360"/>
+      </w:pPr>
+    </w:lvl>
+    <w:lvl w:ilvl="5" w:tplc="0809001B" w:tentative="1">
+      <w:start w:val="1"/>
+      <w:numFmt w:val="lowerRoman"/>
+      <w:lvlText w:val="%6."/>
+      <w:lvlJc w:val="right"/>
+      <w:pPr>
+        <w:ind w:left="4320" w:hanging="180"/>
+      </w:pPr>
+    </w:lvl>
+    <w:lvl w:ilvl="6" w:tplc="0809000F" w:tentative="1">
+      <w:start w:val="1"/>
+      <w:numFmt w:val="decimal"/>
+      <w:lvlText w:val="%7."/>
+      <w:lvlJc w:val="left"/>
+      <w:pPr>
+        <w:ind w:left="5040" w:hanging="360"/>
+      </w:pPr>
+    </w:lvl>
+    <w:lvl w:ilvl="7" w:tplc="08090019" w:tentative="1">
+      <w:start w:val="1"/>
+      <w:numFmt w:val="lowerLetter"/>
+      <w:lvlText w:val="%8."/>
+      <w:lvlJc w:val="left"/>
+      <w:pPr>
+        <w:ind w:left="5760" w:hanging="360"/>
+      </w:pPr>
+    </w:lvl>
+    <w:lvl w:ilvl="8" w:tplc="0809001B" w:tentative="1">
+      <w:start w:val="1"/>
+      <w:numFmt w:val="lowerRoman"/>
+      <w:lvlText w:val="%9."/>
+      <w:lvlJc w:val="right"/>
+      <w:pPr>
+        <w:ind w:left="6480" w:hanging="180"/>
+      </w:pPr>
+    </w:lvl>
+  </w:abstractNum>
+  <w:abstractNum w:abstractNumId="4" w15:restartNumberingAfterBreak="0">
+    <w:nsid w:val="0F9B7255"/>
+    <w:multiLevelType w:val="multilevel"/>
+    <w:tmpl w:val="07A8FDBA"/>
+    <w:lvl w:ilvl="0">
+      <w:start w:val="1"/>
+      <w:numFmt w:val="bullet"/>
+      <w:lvlText w:val=""/>
+      <w:lvlJc w:val="left"/>
+      <w:pPr>
+        <w:tabs>
+          <w:tab w:val="num" w:pos="720"/>
+        </w:tabs>
+        <w:ind w:left="720" w:hanging="360"/>
+      </w:pPr>
+      <w:rPr>
+        <w:rFonts w:ascii="Symbol" w:hAnsi="Symbol" w:hint="default"/>
+        <w:sz w:val="20"/>
+      </w:rPr>
+    </w:lvl>
+    <w:lvl w:ilvl="1" w:tentative="1">
+      <w:start w:val="1"/>
+      <w:numFmt w:val="bullet"/>
+      <w:lvlText w:val="o"/>
+      <w:lvlJc w:val="left"/>
+      <w:pPr>
+        <w:tabs>
+          <w:tab w:val="num" w:pos="1440"/>
+        </w:tabs>
+        <w:ind w:left="1440" w:hanging="360"/>
+      </w:pPr>
+      <w:rPr>
+        <w:rFonts w:ascii="Courier New" w:hAnsi="Courier New" w:hint="default"/>
+        <w:sz w:val="20"/>
+      </w:rPr>
+    </w:lvl>
+    <w:lvl w:ilvl="2" w:tentative="1">
+      <w:start w:val="1"/>
+      <w:numFmt w:val="bullet"/>
+      <w:lvlText w:val=""/>
+      <w:lvlJc w:val="left"/>
+      <w:pPr>
+        <w:tabs>
+          <w:tab w:val="num" w:pos="2160"/>
+        </w:tabs>
+        <w:ind w:left="2160" w:hanging="360"/>
+      </w:pPr>
+      <w:rPr>
+        <w:rFonts w:ascii="Wingdings" w:hAnsi="Wingdings" w:hint="default"/>
+        <w:sz w:val="20"/>
+      </w:rPr>
+    </w:lvl>
+    <w:lvl w:ilvl="3" w:tentative="1">
+      <w:start w:val="1"/>
+      <w:numFmt w:val="bullet"/>
+      <w:lvlText w:val=""/>
+      <w:lvlJc w:val="left"/>
+      <w:pPr>
+        <w:tabs>
+          <w:tab w:val="num" w:pos="2880"/>
+        </w:tabs>
+        <w:ind w:left="2880" w:hanging="360"/>
+      </w:pPr>
+      <w:rPr>
+        <w:rFonts w:ascii="Wingdings" w:hAnsi="Wingdings" w:hint="default"/>
+        <w:sz w:val="20"/>
+      </w:rPr>
+    </w:lvl>
+    <w:lvl w:ilvl="4" w:tentative="1">
+      <w:start w:val="1"/>
+      <w:numFmt w:val="bullet"/>
+      <w:lvlText w:val=""/>
+      <w:lvlJc w:val="left"/>
+      <w:pPr>
+        <w:tabs>
+          <w:tab w:val="num" w:pos="3600"/>
+        </w:tabs>
+        <w:ind w:left="3600" w:hanging="360"/>
+      </w:pPr>
+      <w:rPr>
+        <w:rFonts w:ascii="Wingdings" w:hAnsi="Wingdings" w:hint="default"/>
+        <w:sz w:val="20"/>
+      </w:rPr>
+    </w:lvl>
+    <w:lvl w:ilvl="5" w:tentative="1">
+      <w:start w:val="1"/>
+      <w:numFmt w:val="bullet"/>
+      <w:lvlText w:val=""/>
+      <w:lvlJc w:val="left"/>
+      <w:pPr>
+        <w:tabs>
+          <w:tab w:val="num" w:pos="4320"/>
+        </w:tabs>
+        <w:ind w:left="4320" w:hanging="360"/>
+      </w:pPr>
+      <w:rPr>
+        <w:rFonts w:ascii="Wingdings" w:hAnsi="Wingdings" w:hint="default"/>
+        <w:sz w:val="20"/>
+      </w:rPr>
+    </w:lvl>
+    <w:lvl w:ilvl="6" w:tentative="1">
+      <w:start w:val="1"/>
+      <w:numFmt w:val="bullet"/>
+      <w:lvlText w:val=""/>
+      <w:lvlJc w:val="left"/>
+      <w:pPr>
+        <w:tabs>
+          <w:tab w:val="num" w:pos="5040"/>
+        </w:tabs>
+        <w:ind w:left="5040" w:hanging="360"/>
+      </w:pPr>
+      <w:rPr>
+        <w:rFonts w:ascii="Wingdings" w:hAnsi="Wingdings" w:hint="default"/>
+        <w:sz w:val="20"/>
+      </w:rPr>
+    </w:lvl>
+    <w:lvl w:ilvl="7" w:tentative="1">
+      <w:start w:val="1"/>
+      <w:numFmt w:val="bullet"/>
+      <w:lvlText w:val=""/>
+      <w:lvlJc w:val="left"/>
+      <w:pPr>
+        <w:tabs>
+          <w:tab w:val="num" w:pos="5760"/>
+        </w:tabs>
+        <w:ind w:left="5760" w:hanging="360"/>
+      </w:pPr>
+      <w:rPr>
+        <w:rFonts w:ascii="Wingdings" w:hAnsi="Wingdings" w:hint="default"/>
+        <w:sz w:val="20"/>
+      </w:rPr>
+    </w:lvl>
+    <w:lvl w:ilvl="8" w:tentative="1">
+      <w:start w:val="1"/>
+      <w:numFmt w:val="bullet"/>
+      <w:lvlText w:val=""/>
+      <w:lvlJc w:val="left"/>
+      <w:pPr>
+        <w:tabs>
+          <w:tab w:val="num" w:pos="6480"/>
+        </w:tabs>
+        <w:ind w:left="6480" w:hanging="360"/>
+      </w:pPr>
+      <w:rPr>
+        <w:rFonts w:ascii="Wingdings" w:hAnsi="Wingdings" w:hint="default"/>
+        <w:sz w:val="20"/>
+      </w:rPr>
+    </w:lvl>
+  </w:abstractNum>
+  <w:abstractNum w:abstractNumId="5" w15:restartNumberingAfterBreak="0">
+    <w:nsid w:val="1C730DE6"/>
+    <w:multiLevelType w:val="multilevel"/>
+    <w:tmpl w:val="E710F7BC"/>
+    <w:lvl w:ilvl="0">
+      <w:start w:val="1"/>
+      <w:numFmt w:val="bullet"/>
+      <w:lvlText w:val=""/>
+      <w:lvlJc w:val="left"/>
+      <w:pPr>
+        <w:tabs>
+          <w:tab w:val="num" w:pos="720"/>
+        </w:tabs>
+        <w:ind w:left="720" w:hanging="360"/>
+      </w:pPr>
+      <w:rPr>
+        <w:rFonts w:ascii="Symbol" w:hAnsi="Symbol" w:hint="default"/>
+        <w:sz w:val="20"/>
+      </w:rPr>
+    </w:lvl>
+    <w:lvl w:ilvl="1" w:tentative="1">
+      <w:start w:val="1"/>
+      <w:numFmt w:val="bullet"/>
+      <w:lvlText w:val="o"/>
+      <w:lvlJc w:val="left"/>
+      <w:pPr>
+        <w:tabs>
+          <w:tab w:val="num" w:pos="1440"/>
+        </w:tabs>
+        <w:ind w:left="1440" w:hanging="360"/>
+      </w:pPr>
+      <w:rPr>
+        <w:rFonts w:ascii="Courier New" w:hAnsi="Courier New" w:hint="default"/>
+        <w:sz w:val="20"/>
+      </w:rPr>
+    </w:lvl>
+    <w:lvl w:ilvl="2" w:tentative="1">
+      <w:start w:val="1"/>
+      <w:numFmt w:val="bullet"/>
+      <w:lvlText w:val=""/>
+      <w:lvlJc w:val="left"/>
+      <w:pPr>
+        <w:tabs>
+          <w:tab w:val="num" w:pos="2160"/>
+        </w:tabs>
+        <w:ind w:left="2160" w:hanging="360"/>
+      </w:pPr>
+      <w:rPr>
+        <w:rFonts w:ascii="Wingdings" w:hAnsi="Wingdings" w:hint="default"/>
+        <w:sz w:val="20"/>
+      </w:rPr>
+    </w:lvl>
+    <w:lvl w:ilvl="3" w:tentative="1">
+      <w:start w:val="1"/>
+      <w:numFmt w:val="bullet"/>
+      <w:lvlText w:val=""/>
+      <w:lvlJc w:val="left"/>
+      <w:pPr>
+        <w:tabs>
+          <w:tab w:val="num" w:pos="2880"/>
+        </w:tabs>
+        <w:ind w:left="2880" w:hanging="360"/>
+      </w:pPr>
+      <w:rPr>
+        <w:rFonts w:ascii="Wingdings" w:hAnsi="Wingdings" w:hint="default"/>
+        <w:sz w:val="20"/>
+      </w:rPr>
+    </w:lvl>
+    <w:lvl w:ilvl="4" w:tentative="1">
+      <w:start w:val="1"/>
+      <w:numFmt w:val="bullet"/>
+      <w:lvlText w:val=""/>
+      <w:lvlJc w:val="left"/>
+      <w:pPr>
+        <w:tabs>
+          <w:tab w:val="num" w:pos="3600"/>
+        </w:tabs>
+        <w:ind w:left="3600" w:hanging="360"/>
+      </w:pPr>
+      <w:rPr>
+        <w:rFonts w:ascii="Wingdings" w:hAnsi="Wingdings" w:hint="default"/>
+        <w:sz w:val="20"/>
+      </w:rPr>
+    </w:lvl>
+    <w:lvl w:ilvl="5" w:tentative="1">
+      <w:start w:val="1"/>
+      <w:numFmt w:val="bullet"/>
+      <w:lvlText w:val=""/>
+      <w:lvlJc w:val="left"/>
+      <w:pPr>
+        <w:tabs>
+          <w:tab w:val="num" w:pos="4320"/>
+        </w:tabs>
+        <w:ind w:left="4320" w:hanging="360"/>
+      </w:pPr>
+      <w:rPr>
+        <w:rFonts w:ascii="Wingdings" w:hAnsi="Wingdings" w:hint="default"/>
+        <w:sz w:val="20"/>
+      </w:rPr>
+    </w:lvl>
+    <w:lvl w:ilvl="6" w:tentative="1">
+      <w:start w:val="1"/>
+      <w:numFmt w:val="bullet"/>
+      <w:lvlText w:val=""/>
+      <w:lvlJc w:val="left"/>
+      <w:pPr>
+        <w:tabs>
+          <w:tab w:val="num" w:pos="5040"/>
+        </w:tabs>
+        <w:ind w:left="5040" w:hanging="360"/>
+      </w:pPr>
+      <w:rPr>
+        <w:rFonts w:ascii="Wingdings" w:hAnsi="Wingdings" w:hint="default"/>
+        <w:sz w:val="20"/>
+      </w:rPr>
+    </w:lvl>
+    <w:lvl w:ilvl="7" w:tentative="1">
+      <w:start w:val="1"/>
+      <w:numFmt w:val="bullet"/>
+      <w:lvlText w:val=""/>
+      <w:lvlJc w:val="left"/>
+      <w:pPr>
+        <w:tabs>
+          <w:tab w:val="num" w:pos="5760"/>
+        </w:tabs>
+        <w:ind w:left="5760" w:hanging="360"/>
+      </w:pPr>
+      <w:rPr>
+        <w:rFonts w:ascii="Wingdings" w:hAnsi="Wingdings" w:hint="default"/>
+        <w:sz w:val="20"/>
+      </w:rPr>
+    </w:lvl>
+    <w:lvl w:ilvl="8" w:tentative="1">
+      <w:start w:val="1"/>
+      <w:numFmt w:val="bullet"/>
+      <w:lvlText w:val=""/>
+      <w:lvlJc w:val="left"/>
+      <w:pPr>
+        <w:tabs>
+          <w:tab w:val="num" w:pos="6480"/>
+        </w:tabs>
+        <w:ind w:left="6480" w:hanging="360"/>
+      </w:pPr>
+      <w:rPr>
+        <w:rFonts w:ascii="Wingdings" w:hAnsi="Wingdings" w:hint="default"/>
+        <w:sz w:val="20"/>
+      </w:rPr>
+    </w:lvl>
+  </w:abstractNum>
+  <w:abstractNum w:abstractNumId="6" w15:restartNumberingAfterBreak="0">
+    <w:nsid w:val="24D96482"/>
+    <w:multiLevelType w:val="hybridMultilevel"/>
+    <w:tmpl w:val="B1FE0372"/>
+    <w:lvl w:ilvl="0" w:tplc="E9FC1096">
+      <w:start w:val="1"/>
+      <w:numFmt w:val="decimal"/>
+      <w:lvlText w:val="%1."/>
+      <w:lvlJc w:val="left"/>
+      <w:pPr>
+        <w:ind w:left="720" w:hanging="360"/>
+      </w:pPr>
+      <w:rPr>
+        <w:rFonts w:hint="default"/>
+        <w:b/>
+      </w:rPr>
+    </w:lvl>
+    <w:lvl w:ilvl="1" w:tplc="08090019" w:tentative="1">
+      <w:start w:val="1"/>
+      <w:numFmt w:val="lowerLetter"/>
+      <w:lvlText w:val="%2."/>
+      <w:lvlJc w:val="left"/>
+      <w:pPr>
+        <w:ind w:left="1440" w:hanging="360"/>
+      </w:pPr>
+    </w:lvl>
+    <w:lvl w:ilvl="2" w:tplc="0809001B" w:tentative="1">
+      <w:start w:val="1"/>
+      <w:numFmt w:val="lowerRoman"/>
+      <w:lvlText w:val="%3."/>
+      <w:lvlJc w:val="right"/>
+      <w:pPr>
+        <w:ind w:left="2160" w:hanging="180"/>
+      </w:pPr>
+    </w:lvl>
+    <w:lvl w:ilvl="3" w:tplc="0809000F" w:tentative="1">
+      <w:start w:val="1"/>
+      <w:numFmt w:val="decimal"/>
+      <w:lvlText w:val="%4."/>
+      <w:lvlJc w:val="left"/>
+      <w:pPr>
+        <w:ind w:left="2880" w:hanging="360"/>
+      </w:pPr>
+    </w:lvl>
+    <w:lvl w:ilvl="4" w:tplc="08090019" w:tentative="1">
+      <w:start w:val="1"/>
+      <w:numFmt w:val="lowerLetter"/>
+      <w:lvlText w:val="%5."/>
+      <w:lvlJc w:val="left"/>
+      <w:pPr>
+        <w:ind w:left="3600" w:hanging="360"/>
+      </w:pPr>
+    </w:lvl>
+    <w:lvl w:ilvl="5" w:tplc="0809001B" w:tentative="1">
+      <w:start w:val="1"/>
+      <w:numFmt w:val="lowerRoman"/>
+      <w:lvlText w:val="%6."/>
+      <w:lvlJc w:val="right"/>
+      <w:pPr>
+        <w:ind w:left="4320" w:hanging="180"/>
+      </w:pPr>
+    </w:lvl>
+    <w:lvl w:ilvl="6" w:tplc="0809000F" w:tentative="1">
+      <w:start w:val="1"/>
+      <w:numFmt w:val="decimal"/>
+      <w:lvlText w:val="%7."/>
+      <w:lvlJc w:val="left"/>
+      <w:pPr>
+        <w:ind w:left="5040" w:hanging="360"/>
+      </w:pPr>
+    </w:lvl>
+    <w:lvl w:ilvl="7" w:tplc="08090019" w:tentative="1">
+      <w:start w:val="1"/>
+      <w:numFmt w:val="lowerLetter"/>
+      <w:lvlText w:val="%8."/>
+      <w:lvlJc w:val="left"/>
+      <w:pPr>
+        <w:ind w:left="5760" w:hanging="360"/>
+      </w:pPr>
+    </w:lvl>
+    <w:lvl w:ilvl="8" w:tplc="0809001B" w:tentative="1">
+      <w:start w:val="1"/>
+      <w:numFmt w:val="lowerRoman"/>
+      <w:lvlText w:val="%9."/>
+      <w:lvlJc w:val="right"/>
+      <w:pPr>
+        <w:ind w:left="6480" w:hanging="180"/>
+      </w:pPr>
+    </w:lvl>
+  </w:abstractNum>
+  <w:abstractNum w:abstractNumId="7" w15:restartNumberingAfterBreak="0">
+    <w:nsid w:val="28B972BA"/>
+    <w:multiLevelType w:val="multilevel"/>
+    <w:tmpl w:val="2376A81C"/>
+    <w:lvl w:ilvl="0">
+      <w:start w:val="1"/>
+      <w:numFmt w:val="bullet"/>
+      <w:lvlText w:val=""/>
+      <w:lvlJc w:val="left"/>
+      <w:pPr>
+        <w:tabs>
+          <w:tab w:val="num" w:pos="720"/>
+        </w:tabs>
+        <w:ind w:left="720" w:hanging="360"/>
+      </w:pPr>
+      <w:rPr>
+        <w:rFonts w:ascii="Symbol" w:hAnsi="Symbol" w:hint="default"/>
+        <w:sz w:val="20"/>
+      </w:rPr>
+    </w:lvl>
+    <w:lvl w:ilvl="1" w:tentative="1">
+      <w:start w:val="1"/>
+      <w:numFmt w:val="bullet"/>
+      <w:lvlText w:val="o"/>
+      <w:lvlJc w:val="left"/>
+      <w:pPr>
+        <w:tabs>
+          <w:tab w:val="num" w:pos="1440"/>
+        </w:tabs>
+        <w:ind w:left="1440" w:hanging="360"/>
+      </w:pPr>
+      <w:rPr>
+        <w:rFonts w:ascii="Courier New" w:hAnsi="Courier New" w:hint="default"/>
+        <w:sz w:val="20"/>
+      </w:rPr>
+    </w:lvl>
+    <w:lvl w:ilvl="2" w:tentative="1">
+      <w:start w:val="1"/>
+      <w:numFmt w:val="bullet"/>
+      <w:lvlText w:val=""/>
+      <w:lvlJc w:val="left"/>
+      <w:pPr>
+        <w:tabs>
+          <w:tab w:val="num" w:pos="2160"/>
+        </w:tabs>
+        <w:ind w:left="2160" w:hanging="360"/>
+      </w:pPr>
+      <w:rPr>
+        <w:rFonts w:ascii="Wingdings" w:hAnsi="Wingdings" w:hint="default"/>
+        <w:sz w:val="20"/>
+      </w:rPr>
+    </w:lvl>
+    <w:lvl w:ilvl="3" w:tentative="1">
+      <w:start w:val="1"/>
+      <w:numFmt w:val="bullet"/>
+      <w:lvlText w:val=""/>
+      <w:lvlJc w:val="left"/>
+      <w:pPr>
+        <w:tabs>
+          <w:tab w:val="num" w:pos="2880"/>
+        </w:tabs>
+        <w:ind w:left="2880" w:hanging="360"/>
+      </w:pPr>
+      <w:rPr>
+        <w:rFonts w:ascii="Wingdings" w:hAnsi="Wingdings" w:hint="default"/>
+        <w:sz w:val="20"/>
+      </w:rPr>
+    </w:lvl>
+    <w:lvl w:ilvl="4" w:tentative="1">
+      <w:start w:val="1"/>
+      <w:numFmt w:val="bullet"/>
+      <w:lvlText w:val=""/>
+      <w:lvlJc w:val="left"/>
+      <w:pPr>
+        <w:tabs>
+          <w:tab w:val="num" w:pos="3600"/>
+        </w:tabs>
+        <w:ind w:left="3600" w:hanging="360"/>
+      </w:pPr>
+      <w:rPr>
+        <w:rFonts w:ascii="Wingdings" w:hAnsi="Wingdings" w:hint="default"/>
+        <w:sz w:val="20"/>
+      </w:rPr>
+    </w:lvl>
+    <w:lvl w:ilvl="5" w:tentative="1">
+      <w:start w:val="1"/>
+      <w:numFmt w:val="bullet"/>
+      <w:lvlText w:val=""/>
+      <w:lvlJc w:val="left"/>
+      <w:pPr>
+        <w:tabs>
+          <w:tab w:val="num" w:pos="4320"/>
+        </w:tabs>
+        <w:ind w:left="4320" w:hanging="360"/>
+      </w:pPr>
+      <w:rPr>
+        <w:rFonts w:ascii="Wingdings" w:hAnsi="Wingdings" w:hint="default"/>
+        <w:sz w:val="20"/>
+      </w:rPr>
+    </w:lvl>
+    <w:lvl w:ilvl="6" w:tentative="1">
+      <w:start w:val="1"/>
+      <w:numFmt w:val="bullet"/>
+      <w:lvlText w:val=""/>
+      <w:lvlJc w:val="left"/>
+      <w:pPr>
+        <w:tabs>
+          <w:tab w:val="num" w:pos="5040"/>
+        </w:tabs>
+        <w:ind w:left="5040" w:hanging="360"/>
+      </w:pPr>
+      <w:rPr>
+        <w:rFonts w:ascii="Wingdings" w:hAnsi="Wingdings" w:hint="default"/>
+        <w:sz w:val="20"/>
+      </w:rPr>
+    </w:lvl>
+    <w:lvl w:ilvl="7" w:tentative="1">
+      <w:start w:val="1"/>
+      <w:numFmt w:val="bullet"/>
+      <w:lvlText w:val=""/>
+      <w:lvlJc w:val="left"/>
+      <w:pPr>
+        <w:tabs>
+          <w:tab w:val="num" w:pos="5760"/>
+        </w:tabs>
+        <w:ind w:left="5760" w:hanging="360"/>
+      </w:pPr>
+      <w:rPr>
+        <w:rFonts w:ascii="Wingdings" w:hAnsi="Wingdings" w:hint="default"/>
+        <w:sz w:val="20"/>
+      </w:rPr>
+    </w:lvl>
+    <w:lvl w:ilvl="8" w:tentative="1">
+      <w:start w:val="1"/>
+      <w:numFmt w:val="bullet"/>
+      <w:lvlText w:val=""/>
+      <w:lvlJc w:val="left"/>
+      <w:pPr>
+        <w:tabs>
+          <w:tab w:val="num" w:pos="6480"/>
+        </w:tabs>
+        <w:ind w:left="6480" w:hanging="360"/>
+      </w:pPr>
+      <w:rPr>
+        <w:rFonts w:ascii="Wingdings" w:hAnsi="Wingdings" w:hint="default"/>
+        <w:sz w:val="20"/>
+      </w:rPr>
+    </w:lvl>
+  </w:abstractNum>
+  <w:abstractNum w:abstractNumId="8" w15:restartNumberingAfterBreak="0">
+    <w:nsid w:val="2E7A4452"/>
+    <w:multiLevelType w:val="multilevel"/>
+    <w:tmpl w:val="8B1889E0"/>
+    <w:lvl w:ilvl="0">
+      <w:start w:val="1"/>
+      <w:numFmt w:val="bullet"/>
+      <w:lvlText w:val=""/>
+      <w:lvlJc w:val="left"/>
+      <w:pPr>
+        <w:tabs>
+          <w:tab w:val="num" w:pos="720"/>
+        </w:tabs>
+        <w:ind w:left="720" w:hanging="360"/>
+      </w:pPr>
+      <w:rPr>
+        <w:rFonts w:ascii="Symbol" w:hAnsi="Symbol" w:hint="default"/>
+        <w:sz w:val="20"/>
+      </w:rPr>
+    </w:lvl>
+    <w:lvl w:ilvl="1" w:tentative="1">
+      <w:start w:val="1"/>
+      <w:numFmt w:val="bullet"/>
+      <w:lvlText w:val="o"/>
+      <w:lvlJc w:val="left"/>
+      <w:pPr>
+        <w:tabs>
+          <w:tab w:val="num" w:pos="1440"/>
+        </w:tabs>
+        <w:ind w:left="1440" w:hanging="360"/>
+      </w:pPr>
+      <w:rPr>
+        <w:rFonts w:ascii="Courier New" w:hAnsi="Courier New" w:hint="default"/>
+        <w:sz w:val="20"/>
+      </w:rPr>
+    </w:lvl>
+    <w:lvl w:ilvl="2" w:tentative="1">
+      <w:start w:val="1"/>
+      <w:numFmt w:val="bullet"/>
+      <w:lvlText w:val=""/>
+      <w:lvlJc w:val="left"/>
+      <w:pPr>
+        <w:tabs>
+          <w:tab w:val="num" w:pos="2160"/>
+        </w:tabs>
+        <w:ind w:left="2160" w:hanging="360"/>
+      </w:pPr>
+      <w:rPr>
+        <w:rFonts w:ascii="Wingdings" w:hAnsi="Wingdings" w:hint="default"/>
+        <w:sz w:val="20"/>
+      </w:rPr>
+    </w:lvl>
+    <w:lvl w:ilvl="3" w:tentative="1">
+      <w:start w:val="1"/>
+      <w:numFmt w:val="bullet"/>
+      <w:lvlText w:val=""/>
+      <w:lvlJc w:val="left"/>
+      <w:pPr>
+        <w:tabs>
+          <w:tab w:val="num" w:pos="2880"/>
+        </w:tabs>
+        <w:ind w:left="2880" w:hanging="360"/>
+      </w:pPr>
+      <w:rPr>
+        <w:rFonts w:ascii="Wingdings" w:hAnsi="Wingdings" w:hint="default"/>
+        <w:sz w:val="20"/>
+      </w:rPr>
+    </w:lvl>
+    <w:lvl w:ilvl="4" w:tentative="1">
+      <w:start w:val="1"/>
+      <w:numFmt w:val="bullet"/>
+      <w:lvlText w:val=""/>
+      <w:lvlJc w:val="left"/>
+      <w:pPr>
+        <w:tabs>
+          <w:tab w:val="num" w:pos="3600"/>
+        </w:tabs>
+        <w:ind w:left="3600" w:hanging="360"/>
+      </w:pPr>
+      <w:rPr>
+        <w:rFonts w:ascii="Wingdings" w:hAnsi="Wingdings" w:hint="default"/>
+        <w:sz w:val="20"/>
+      </w:rPr>
+    </w:lvl>
+    <w:lvl w:ilvl="5" w:tentative="1">
+      <w:start w:val="1"/>
+      <w:numFmt w:val="bullet"/>
+      <w:lvlText w:val=""/>
+      <w:lvlJc w:val="left"/>
+      <w:pPr>
+        <w:tabs>
+          <w:tab w:val="num" w:pos="4320"/>
+        </w:tabs>
+        <w:ind w:left="4320" w:hanging="360"/>
+      </w:pPr>
+      <w:rPr>
+        <w:rFonts w:ascii="Wingdings" w:hAnsi="Wingdings" w:hint="default"/>
+        <w:sz w:val="20"/>
+      </w:rPr>
+    </w:lvl>
+    <w:lvl w:ilvl="6" w:tentative="1">
+      <w:start w:val="1"/>
+      <w:numFmt w:val="bullet"/>
+      <w:lvlText w:val=""/>
+      <w:lvlJc w:val="left"/>
+      <w:pPr>
+        <w:tabs>
+          <w:tab w:val="num" w:pos="5040"/>
+        </w:tabs>
+        <w:ind w:left="5040" w:hanging="360"/>
+      </w:pPr>
+      <w:rPr>
+        <w:rFonts w:ascii="Wingdings" w:hAnsi="Wingdings" w:hint="default"/>
+        <w:sz w:val="20"/>
+      </w:rPr>
+    </w:lvl>
+    <w:lvl w:ilvl="7" w:tentative="1">
+      <w:start w:val="1"/>
+      <w:numFmt w:val="bullet"/>
+      <w:lvlText w:val=""/>
+      <w:lvlJc w:val="left"/>
+      <w:pPr>
+        <w:tabs>
+          <w:tab w:val="num" w:pos="5760"/>
+        </w:tabs>
+        <w:ind w:left="5760" w:hanging="360"/>
+      </w:pPr>
+      <w:rPr>
+        <w:rFonts w:ascii="Wingdings" w:hAnsi="Wingdings" w:hint="default"/>
+        <w:sz w:val="20"/>
+      </w:rPr>
+    </w:lvl>
+    <w:lvl w:ilvl="8" w:tentative="1">
+      <w:start w:val="1"/>
+      <w:numFmt w:val="bullet"/>
+      <w:lvlText w:val=""/>
+      <w:lvlJc w:val="left"/>
+      <w:pPr>
+        <w:tabs>
+          <w:tab w:val="num" w:pos="6480"/>
+        </w:tabs>
+        <w:ind w:left="6480" w:hanging="360"/>
+      </w:pPr>
+      <w:rPr>
+        <w:rFonts w:ascii="Wingdings" w:hAnsi="Wingdings" w:hint="default"/>
+        <w:sz w:val="20"/>
+      </w:rPr>
+    </w:lvl>
+  </w:abstractNum>
+  <w:abstractNum w:abstractNumId="9" w15:restartNumberingAfterBreak="0">
+    <w:nsid w:val="32952DEB"/>
+    <w:multiLevelType w:val="multilevel"/>
+    <w:tmpl w:val="89760CEE"/>
+    <w:lvl w:ilvl="0">
+      <w:start w:val="1"/>
+      <w:numFmt w:val="bullet"/>
+      <w:lvlText w:val=""/>
+      <w:lvlJc w:val="left"/>
+      <w:pPr>
+        <w:tabs>
+          <w:tab w:val="num" w:pos="720"/>
+        </w:tabs>
+        <w:ind w:left="720" w:hanging="360"/>
+      </w:pPr>
+      <w:rPr>
+        <w:rFonts w:ascii="Symbol" w:hAnsi="Symbol" w:hint="default"/>
+        <w:sz w:val="20"/>
+      </w:rPr>
+    </w:lvl>
+    <w:lvl w:ilvl="1" w:tentative="1">
+      <w:start w:val="1"/>
+      <w:numFmt w:val="bullet"/>
+      <w:lvlText w:val="o"/>
+      <w:lvlJc w:val="left"/>
+      <w:pPr>
+        <w:tabs>
+          <w:tab w:val="num" w:pos="1440"/>
+        </w:tabs>
+        <w:ind w:left="1440" w:hanging="360"/>
+      </w:pPr>
+      <w:rPr>
+        <w:rFonts w:ascii="Courier New" w:hAnsi="Courier New" w:hint="default"/>
+        <w:sz w:val="20"/>
+      </w:rPr>
+    </w:lvl>
+    <w:lvl w:ilvl="2" w:tentative="1">
+      <w:start w:val="1"/>
+      <w:numFmt w:val="bullet"/>
+      <w:lvlText w:val=""/>
+      <w:lvlJc w:val="left"/>
+      <w:pPr>
+        <w:tabs>
+          <w:tab w:val="num" w:pos="2160"/>
+        </w:tabs>
+        <w:ind w:left="2160" w:hanging="360"/>
+      </w:pPr>
+      <w:rPr>
+        <w:rFonts w:ascii="Wingdings" w:hAnsi="Wingdings" w:hint="default"/>
+        <w:sz w:val="20"/>
+      </w:rPr>
+    </w:lvl>
+    <w:lvl w:ilvl="3" w:tentative="1">
+      <w:start w:val="1"/>
+      <w:numFmt w:val="bullet"/>
+      <w:lvlText w:val=""/>
+      <w:lvlJc w:val="left"/>
+      <w:pPr>
+        <w:tabs>
+          <w:tab w:val="num" w:pos="2880"/>
+        </w:tabs>
+        <w:ind w:left="2880" w:hanging="360"/>
+      </w:pPr>
+      <w:rPr>
+        <w:rFonts w:ascii="Wingdings" w:hAnsi="Wingdings" w:hint="default"/>
+        <w:sz w:val="20"/>
+      </w:rPr>
+    </w:lvl>
+    <w:lvl w:ilvl="4" w:tentative="1">
+      <w:start w:val="1"/>
+      <w:numFmt w:val="bullet"/>
+      <w:lvlText w:val=""/>
+      <w:lvlJc w:val="left"/>
+      <w:pPr>
+        <w:tabs>
+          <w:tab w:val="num" w:pos="3600"/>
+        </w:tabs>
+        <w:ind w:left="3600" w:hanging="360"/>
+      </w:pPr>
+      <w:rPr>
+        <w:rFonts w:ascii="Wingdings" w:hAnsi="Wingdings" w:hint="default"/>
+        <w:sz w:val="20"/>
+      </w:rPr>
+    </w:lvl>
+    <w:lvl w:ilvl="5" w:tentative="1">
+      <w:start w:val="1"/>
+      <w:numFmt w:val="bullet"/>
+      <w:lvlText w:val=""/>
+      <w:lvlJc w:val="left"/>
+      <w:pPr>
+        <w:tabs>
+          <w:tab w:val="num" w:pos="4320"/>
+        </w:tabs>
+        <w:ind w:left="4320" w:hanging="360"/>
+      </w:pPr>
+      <w:rPr>
+        <w:rFonts w:ascii="Wingdings" w:hAnsi="Wingdings" w:hint="default"/>
+        <w:sz w:val="20"/>
+      </w:rPr>
+    </w:lvl>
+    <w:lvl w:ilvl="6" w:tentative="1">
+      <w:start w:val="1"/>
+      <w:numFmt w:val="bullet"/>
+      <w:lvlText w:val=""/>
+      <w:lvlJc w:val="left"/>
+      <w:pPr>
+        <w:tabs>
+          <w:tab w:val="num" w:pos="5040"/>
+        </w:tabs>
+        <w:ind w:left="5040" w:hanging="360"/>
+      </w:pPr>
+      <w:rPr>
+        <w:rFonts w:ascii="Wingdings" w:hAnsi="Wingdings" w:hint="default"/>
+        <w:sz w:val="20"/>
+      </w:rPr>
+    </w:lvl>
+    <w:lvl w:ilvl="7" w:tentative="1">
+      <w:start w:val="1"/>
+      <w:numFmt w:val="bullet"/>
+      <w:lvlText w:val=""/>
+      <w:lvlJc w:val="left"/>
+      <w:pPr>
+        <w:tabs>
+          <w:tab w:val="num" w:pos="5760"/>
+        </w:tabs>
+        <w:ind w:left="5760" w:hanging="360"/>
+      </w:pPr>
+      <w:rPr>
+        <w:rFonts w:ascii="Wingdings" w:hAnsi="Wingdings" w:hint="default"/>
+        <w:sz w:val="20"/>
+      </w:rPr>
+    </w:lvl>
+    <w:lvl w:ilvl="8" w:tentative="1">
+      <w:start w:val="1"/>
+      <w:numFmt w:val="bullet"/>
+      <w:lvlText w:val=""/>
+      <w:lvlJc w:val="left"/>
+      <w:pPr>
+        <w:tabs>
+          <w:tab w:val="num" w:pos="6480"/>
+        </w:tabs>
+        <w:ind w:left="6480" w:hanging="360"/>
+      </w:pPr>
+      <w:rPr>
+        <w:rFonts w:ascii="Wingdings" w:hAnsi="Wingdings" w:hint="default"/>
+        <w:sz w:val="20"/>
+      </w:rPr>
+    </w:lvl>
+  </w:abstractNum>
+  <w:abstractNum w:abstractNumId="10" w15:restartNumberingAfterBreak="0">
+    <w:nsid w:val="45D1282F"/>
+    <w:multiLevelType w:val="multilevel"/>
+    <w:tmpl w:val="A2B0BE96"/>
+    <w:lvl w:ilvl="0">
+      <w:start w:val="1"/>
+      <w:numFmt w:val="bullet"/>
+      <w:lvlText w:val=""/>
+      <w:lvlJc w:val="left"/>
+      <w:pPr>
+        <w:tabs>
+          <w:tab w:val="num" w:pos="720"/>
+        </w:tabs>
+        <w:ind w:left="720" w:hanging="360"/>
+      </w:pPr>
+      <w:rPr>
+        <w:rFonts w:ascii="Symbol" w:hAnsi="Symbol" w:hint="default"/>
+        <w:sz w:val="20"/>
+      </w:rPr>
+    </w:lvl>
+    <w:lvl w:ilvl="1" w:tentative="1">
+      <w:start w:val="1"/>
+      <w:numFmt w:val="bullet"/>
+      <w:lvlText w:val="o"/>
+      <w:lvlJc w:val="left"/>
+      <w:pPr>
+        <w:tabs>
+          <w:tab w:val="num" w:pos="1440"/>
+        </w:tabs>
+        <w:ind w:left="1440" w:hanging="360"/>
+      </w:pPr>
+      <w:rPr>
+        <w:rFonts w:ascii="Courier New" w:hAnsi="Courier New" w:hint="default"/>
+        <w:sz w:val="20"/>
+      </w:rPr>
+    </w:lvl>
+    <w:lvl w:ilvl="2" w:tentative="1">
+      <w:start w:val="1"/>
+      <w:numFmt w:val="bullet"/>
+      <w:lvlText w:val=""/>
+      <w:lvlJc w:val="left"/>
+      <w:pPr>
+        <w:tabs>
+          <w:tab w:val="num" w:pos="2160"/>
+        </w:tabs>
+        <w:ind w:left="2160" w:hanging="360"/>
+      </w:pPr>
+      <w:rPr>
+        <w:rFonts w:ascii="Wingdings" w:hAnsi="Wingdings" w:hint="default"/>
+        <w:sz w:val="20"/>
+      </w:rPr>
+    </w:lvl>
+    <w:lvl w:ilvl="3" w:tentative="1">
+      <w:start w:val="1"/>
+      <w:numFmt w:val="bullet"/>
+      <w:lvlText w:val=""/>
+      <w:lvlJc w:val="left"/>
+      <w:pPr>
+        <w:tabs>
+          <w:tab w:val="num" w:pos="2880"/>
+        </w:tabs>
+        <w:ind w:left="2880" w:hanging="360"/>
+      </w:pPr>
+      <w:rPr>
+        <w:rFonts w:ascii="Wingdings" w:hAnsi="Wingdings" w:hint="default"/>
+        <w:sz w:val="20"/>
+      </w:rPr>
+    </w:lvl>
+    <w:lvl w:ilvl="4" w:tentative="1">
+      <w:start w:val="1"/>
+      <w:numFmt w:val="bullet"/>
+      <w:lvlText w:val=""/>
+      <w:lvlJc w:val="left"/>
+      <w:pPr>
+        <w:tabs>
+          <w:tab w:val="num" w:pos="3600"/>
+        </w:tabs>
+        <w:ind w:left="3600" w:hanging="360"/>
+      </w:pPr>
+      <w:rPr>
+        <w:rFonts w:ascii="Wingdings" w:hAnsi="Wingdings" w:hint="default"/>
+        <w:sz w:val="20"/>
+      </w:rPr>
+    </w:lvl>
+    <w:lvl w:ilvl="5" w:tentative="1">
+      <w:start w:val="1"/>
+      <w:numFmt w:val="bullet"/>
+      <w:lvlText w:val=""/>
+      <w:lvlJc w:val="left"/>
+      <w:pPr>
+        <w:tabs>
+          <w:tab w:val="num" w:pos="4320"/>
+        </w:tabs>
+        <w:ind w:left="4320" w:hanging="360"/>
+      </w:pPr>
+      <w:rPr>
+        <w:rFonts w:ascii="Wingdings" w:hAnsi="Wingdings" w:hint="default"/>
+        <w:sz w:val="20"/>
+      </w:rPr>
+    </w:lvl>
+    <w:lvl w:ilvl="6" w:tentative="1">
+      <w:start w:val="1"/>
+      <w:numFmt w:val="bullet"/>
+      <w:lvlText w:val=""/>
+      <w:lvlJc w:val="left"/>
+      <w:pPr>
+        <w:tabs>
+          <w:tab w:val="num" w:pos="5040"/>
+        </w:tabs>
+        <w:ind w:left="5040" w:hanging="360"/>
+      </w:pPr>
+      <w:rPr>
+        <w:rFonts w:ascii="Wingdings" w:hAnsi="Wingdings" w:hint="default"/>
+        <w:sz w:val="20"/>
+      </w:rPr>
+    </w:lvl>
+    <w:lvl w:ilvl="7" w:tentative="1">
+      <w:start w:val="1"/>
+      <w:numFmt w:val="bullet"/>
+      <w:lvlText w:val=""/>
+      <w:lvlJc w:val="left"/>
+      <w:pPr>
+        <w:tabs>
+          <w:tab w:val="num" w:pos="5760"/>
+        </w:tabs>
+        <w:ind w:left="5760" w:hanging="360"/>
+      </w:pPr>
+      <w:rPr>
+        <w:rFonts w:ascii="Wingdings" w:hAnsi="Wingdings" w:hint="default"/>
+        <w:sz w:val="20"/>
+      </w:rPr>
+    </w:lvl>
+    <w:lvl w:ilvl="8" w:tentative="1">
+      <w:start w:val="1"/>
+      <w:numFmt w:val="bullet"/>
+      <w:lvlText w:val=""/>
+      <w:lvlJc w:val="left"/>
+      <w:pPr>
+        <w:tabs>
+          <w:tab w:val="num" w:pos="6480"/>
+        </w:tabs>
+        <w:ind w:left="6480" w:hanging="360"/>
+      </w:pPr>
+      <w:rPr>
+        <w:rFonts w:ascii="Wingdings" w:hAnsi="Wingdings" w:hint="default"/>
+        <w:sz w:val="20"/>
+      </w:rPr>
+    </w:lvl>
+  </w:abstractNum>
+  <w:abstractNum w:abstractNumId="11" w15:restartNumberingAfterBreak="0">
+    <w:nsid w:val="470F5C9F"/>
+    <w:multiLevelType w:val="multilevel"/>
+    <w:tmpl w:val="F2D0BC28"/>
+    <w:lvl w:ilvl="0">
+      <w:start w:val="1"/>
+      <w:numFmt w:val="bullet"/>
+      <w:lvlText w:val=""/>
+      <w:lvlJc w:val="left"/>
+      <w:pPr>
+        <w:tabs>
+          <w:tab w:val="num" w:pos="720"/>
+        </w:tabs>
+        <w:ind w:left="720" w:hanging="360"/>
+      </w:pPr>
+      <w:rPr>
+        <w:rFonts w:ascii="Symbol" w:hAnsi="Symbol" w:hint="default"/>
+        <w:sz w:val="20"/>
+      </w:rPr>
+    </w:lvl>
+    <w:lvl w:ilvl="1" w:tentative="1">
+      <w:start w:val="1"/>
+      <w:numFmt w:val="bullet"/>
+      <w:lvlText w:val="o"/>
+      <w:lvlJc w:val="left"/>
+      <w:pPr>
+        <w:tabs>
+          <w:tab w:val="num" w:pos="1440"/>
+        </w:tabs>
+        <w:ind w:left="1440" w:hanging="360"/>
+      </w:pPr>
+      <w:rPr>
+        <w:rFonts w:ascii="Courier New" w:hAnsi="Courier New" w:hint="default"/>
+        <w:sz w:val="20"/>
+      </w:rPr>
+    </w:lvl>
+    <w:lvl w:ilvl="2" w:tentative="1">
+      <w:start w:val="1"/>
+      <w:numFmt w:val="bullet"/>
+      <w:lvlText w:val=""/>
+      <w:lvlJc w:val="left"/>
+      <w:pPr>
+        <w:tabs>
+          <w:tab w:val="num" w:pos="2160"/>
+        </w:tabs>
+        <w:ind w:left="2160" w:hanging="360"/>
+      </w:pPr>
+      <w:rPr>
+        <w:rFonts w:ascii="Wingdings" w:hAnsi="Wingdings" w:hint="default"/>
+        <w:sz w:val="20"/>
+      </w:rPr>
+    </w:lvl>
+    <w:lvl w:ilvl="3" w:tentative="1">
+      <w:start w:val="1"/>
+      <w:numFmt w:val="bullet"/>
+      <w:lvlText w:val=""/>
+      <w:lvlJc w:val="left"/>
+      <w:pPr>
+        <w:tabs>
+          <w:tab w:val="num" w:pos="2880"/>
+        </w:tabs>
+        <w:ind w:left="2880" w:hanging="360"/>
+      </w:pPr>
+      <w:rPr>
+        <w:rFonts w:ascii="Wingdings" w:hAnsi="Wingdings" w:hint="default"/>
+        <w:sz w:val="20"/>
+      </w:rPr>
+    </w:lvl>
+    <w:lvl w:ilvl="4" w:tentative="1">
+      <w:start w:val="1"/>
+      <w:numFmt w:val="bullet"/>
+      <w:lvlText w:val=""/>
+      <w:lvlJc w:val="left"/>
+      <w:pPr>
+        <w:tabs>
+          <w:tab w:val="num" w:pos="3600"/>
+        </w:tabs>
+        <w:ind w:left="3600" w:hanging="360"/>
+      </w:pPr>
+      <w:rPr>
+        <w:rFonts w:ascii="Wingdings" w:hAnsi="Wingdings" w:hint="default"/>
+        <w:sz w:val="20"/>
+      </w:rPr>
+    </w:lvl>
+    <w:lvl w:ilvl="5" w:tentative="1">
+      <w:start w:val="1"/>
+      <w:numFmt w:val="bullet"/>
+      <w:lvlText w:val=""/>
+      <w:lvlJc w:val="left"/>
+      <w:pPr>
+        <w:tabs>
+          <w:tab w:val="num" w:pos="4320"/>
+        </w:tabs>
+        <w:ind w:left="4320" w:hanging="360"/>
+      </w:pPr>
+      <w:rPr>
+        <w:rFonts w:ascii="Wingdings" w:hAnsi="Wingdings" w:hint="default"/>
+        <w:sz w:val="20"/>
+      </w:rPr>
+    </w:lvl>
+    <w:lvl w:ilvl="6" w:tentative="1">
+      <w:start w:val="1"/>
+      <w:numFmt w:val="bullet"/>
+      <w:lvlText w:val=""/>
+      <w:lvlJc w:val="left"/>
+      <w:pPr>
+        <w:tabs>
+          <w:tab w:val="num" w:pos="5040"/>
+        </w:tabs>
+        <w:ind w:left="5040" w:hanging="360"/>
+      </w:pPr>
+      <w:rPr>
+        <w:rFonts w:ascii="Wingdings" w:hAnsi="Wingdings" w:hint="default"/>
+        <w:sz w:val="20"/>
+      </w:rPr>
+    </w:lvl>
+    <w:lvl w:ilvl="7" w:tentative="1">
+      <w:start w:val="1"/>
+      <w:numFmt w:val="bullet"/>
+      <w:lvlText w:val=""/>
+      <w:lvlJc w:val="left"/>
+      <w:pPr>
+        <w:tabs>
+          <w:tab w:val="num" w:pos="5760"/>
+        </w:tabs>
+        <w:ind w:left="5760" w:hanging="360"/>
+      </w:pPr>
+      <w:rPr>
+        <w:rFonts w:ascii="Wingdings" w:hAnsi="Wingdings" w:hint="default"/>
+        <w:sz w:val="20"/>
+      </w:rPr>
+    </w:lvl>
+    <w:lvl w:ilvl="8" w:tentative="1">
+      <w:start w:val="1"/>
+      <w:numFmt w:val="bullet"/>
+      <w:lvlText w:val=""/>
+      <w:lvlJc w:val="left"/>
+      <w:pPr>
+        <w:tabs>
+          <w:tab w:val="num" w:pos="6480"/>
+        </w:tabs>
+        <w:ind w:left="6480" w:hanging="360"/>
+      </w:pPr>
+      <w:rPr>
+        <w:rFonts w:ascii="Wingdings" w:hAnsi="Wingdings" w:hint="default"/>
+        <w:sz w:val="20"/>
+      </w:rPr>
+    </w:lvl>
+  </w:abstractNum>
+  <w:abstractNum w:abstractNumId="12" w15:restartNumberingAfterBreak="0">
+    <w:nsid w:val="474911ED"/>
+    <w:multiLevelType w:val="multilevel"/>
+    <w:tmpl w:val="EBB4DA42"/>
+    <w:lvl w:ilvl="0">
+      <w:start w:val="1"/>
+      <w:numFmt w:val="bullet"/>
+      <w:lvlText w:val=""/>
+      <w:lvlJc w:val="left"/>
+      <w:pPr>
+        <w:tabs>
+          <w:tab w:val="num" w:pos="720"/>
+        </w:tabs>
+        <w:ind w:left="720" w:hanging="360"/>
+      </w:pPr>
+      <w:rPr>
+        <w:rFonts w:ascii="Symbol" w:hAnsi="Symbol" w:hint="default"/>
+        <w:sz w:val="20"/>
+      </w:rPr>
+    </w:lvl>
+    <w:lvl w:ilvl="1">
+      <w:start w:val="1"/>
+      <w:numFmt w:val="bullet"/>
+      <w:lvlText w:val="o"/>
+      <w:lvlJc w:val="left"/>
+      <w:pPr>
+        <w:tabs>
+          <w:tab w:val="num" w:pos="1440"/>
+        </w:tabs>
+        <w:ind w:left="1440" w:hanging="360"/>
+      </w:pPr>
+      <w:rPr>
+        <w:rFonts w:ascii="Courier New" w:hAnsi="Courier New" w:hint="default"/>
+        <w:sz w:val="20"/>
+      </w:rPr>
+    </w:lvl>
+    <w:lvl w:ilvl="2" w:tentative="1">
+      <w:start w:val="1"/>
+      <w:numFmt w:val="bullet"/>
+      <w:lvlText w:val=""/>
+      <w:lvlJc w:val="left"/>
+      <w:pPr>
+        <w:tabs>
+          <w:tab w:val="num" w:pos="2160"/>
+        </w:tabs>
+        <w:ind w:left="2160" w:hanging="360"/>
+      </w:pPr>
+      <w:rPr>
+        <w:rFonts w:ascii="Wingdings" w:hAnsi="Wingdings" w:hint="default"/>
+        <w:sz w:val="20"/>
+      </w:rPr>
+    </w:lvl>
+    <w:lvl w:ilvl="3" w:tentative="1">
+      <w:start w:val="1"/>
+      <w:numFmt w:val="bullet"/>
+      <w:lvlText w:val=""/>
+      <w:lvlJc w:val="left"/>
+      <w:pPr>
+        <w:tabs>
+          <w:tab w:val="num" w:pos="2880"/>
+        </w:tabs>
+        <w:ind w:left="2880" w:hanging="360"/>
+      </w:pPr>
+      <w:rPr>
+        <w:rFonts w:ascii="Wingdings" w:hAnsi="Wingdings" w:hint="default"/>
+        <w:sz w:val="20"/>
+      </w:rPr>
+    </w:lvl>
+    <w:lvl w:ilvl="4" w:tentative="1">
+      <w:start w:val="1"/>
+      <w:numFmt w:val="bullet"/>
+      <w:lvlText w:val=""/>
+      <w:lvlJc w:val="left"/>
+      <w:pPr>
+        <w:tabs>
+          <w:tab w:val="num" w:pos="3600"/>
+        </w:tabs>
+        <w:ind w:left="3600" w:hanging="360"/>
+      </w:pPr>
+      <w:rPr>
+        <w:rFonts w:ascii="Wingdings" w:hAnsi="Wingdings" w:hint="default"/>
+        <w:sz w:val="20"/>
+      </w:rPr>
+    </w:lvl>
+    <w:lvl w:ilvl="5" w:tentative="1">
+      <w:start w:val="1"/>
+      <w:numFmt w:val="bullet"/>
+      <w:lvlText w:val=""/>
+      <w:lvlJc w:val="left"/>
+      <w:pPr>
+        <w:tabs>
+          <w:tab w:val="num" w:pos="4320"/>
+        </w:tabs>
+        <w:ind w:left="4320" w:hanging="360"/>
+      </w:pPr>
+      <w:rPr>
+        <w:rFonts w:ascii="Wingdings" w:hAnsi="Wingdings" w:hint="default"/>
+        <w:sz w:val="20"/>
+      </w:rPr>
+    </w:lvl>
+    <w:lvl w:ilvl="6" w:tentative="1">
+      <w:start w:val="1"/>
+      <w:numFmt w:val="bullet"/>
+      <w:lvlText w:val=""/>
+      <w:lvlJc w:val="left"/>
+      <w:pPr>
+        <w:tabs>
+          <w:tab w:val="num" w:pos="5040"/>
+        </w:tabs>
+        <w:ind w:left="5040" w:hanging="360"/>
+      </w:pPr>
+      <w:rPr>
+        <w:rFonts w:ascii="Wingdings" w:hAnsi="Wingdings" w:hint="default"/>
+        <w:sz w:val="20"/>
+      </w:rPr>
+    </w:lvl>
+    <w:lvl w:ilvl="7" w:tentative="1">
+      <w:start w:val="1"/>
+      <w:numFmt w:val="bullet"/>
+      <w:lvlText w:val=""/>
+      <w:lvlJc w:val="left"/>
+      <w:pPr>
+        <w:tabs>
+          <w:tab w:val="num" w:pos="5760"/>
+        </w:tabs>
+        <w:ind w:left="5760" w:hanging="360"/>
+      </w:pPr>
+      <w:rPr>
+        <w:rFonts w:ascii="Wingdings" w:hAnsi="Wingdings" w:hint="default"/>
+        <w:sz w:val="20"/>
+      </w:rPr>
+    </w:lvl>
+    <w:lvl w:ilvl="8" w:tentative="1">
+      <w:start w:val="1"/>
+      <w:numFmt w:val="bullet"/>
+      <w:lvlText w:val=""/>
+      <w:lvlJc w:val="left"/>
+      <w:pPr>
+        <w:tabs>
+          <w:tab w:val="num" w:pos="6480"/>
+        </w:tabs>
+        <w:ind w:left="6480" w:hanging="360"/>
+      </w:pPr>
+      <w:rPr>
+        <w:rFonts w:ascii="Wingdings" w:hAnsi="Wingdings" w:hint="default"/>
+        <w:sz w:val="20"/>
+      </w:rPr>
     </w:lvl>
   </w:abstractNum>
   <w:num w:numId="1" w16cid:durableId="1530216891">
@@ -1859,6 +3417,36 @@
   <w:num w:numId="24" w16cid:durableId="1450975756">
     <w:abstractNumId w:val="1"/>
   </w:num>
+  <w:num w:numId="25" w16cid:durableId="1059785725">
+    <w:abstractNumId w:val="3"/>
+  </w:num>
+  <w:num w:numId="26" w16cid:durableId="1373462579">
+    <w:abstractNumId w:val="7"/>
+  </w:num>
+  <w:num w:numId="27" w16cid:durableId="1968394308">
+    <w:abstractNumId w:val="6"/>
+  </w:num>
+  <w:num w:numId="28" w16cid:durableId="2028555670">
+    <w:abstractNumId w:val="10"/>
+  </w:num>
+  <w:num w:numId="29" w16cid:durableId="1486507988">
+    <w:abstractNumId w:val="5"/>
+  </w:num>
+  <w:num w:numId="30" w16cid:durableId="2019841308">
+    <w:abstractNumId w:val="11"/>
+  </w:num>
+  <w:num w:numId="31" w16cid:durableId="1640384018">
+    <w:abstractNumId w:val="12"/>
+  </w:num>
+  <w:num w:numId="32" w16cid:durableId="774859820">
+    <w:abstractNumId w:val="4"/>
+  </w:num>
+  <w:num w:numId="33" w16cid:durableId="2060282237">
+    <w:abstractNumId w:val="8"/>
+  </w:num>
+  <w:num w:numId="34" w16cid:durableId="1095589378">
+    <w:abstractNumId w:val="9"/>
+  </w:num>
 </w:numbering>
 </file>
 
@@ -1880,6 +3468,9 @@
     </w:pPrDefault>
   </w:docDefaults>
   <w:latentStyles w:defLockedState="0" w:defUIPriority="0" w:defSemiHidden="0" w:defUnhideWhenUsed="0" w:defQFormat="0" w:count="376">
+    <w:lsdException w:name="Strong" w:uiPriority="22" w:qFormat="1"/>
+    <w:lsdException w:name="Normal (Web)" w:uiPriority="99"/>
+    <w:lsdException w:name="HTML Code" w:uiPriority="99"/>
     <w:lsdException w:name="Normal Table" w:semiHidden="1" w:unhideWhenUsed="1"/>
     <w:lsdException w:name="Table Simple 1" w:semiHidden="1" w:unhideWhenUsed="1"/>
     <w:lsdException w:name="Table Simple 2" w:semiHidden="1" w:unhideWhenUsed="1"/>
@@ -2868,6 +4459,57 @@
       <w:rFonts w:ascii="Consolas" w:hAnsi="Consolas"/>
       <w:sz w:val="22"/>
     </w:rPr>
+  </w:style>
+  <w:style w:type="paragraph" w:styleId="NormalWeb">
+    <w:name w:val="Normal (Web)"/>
+    <w:basedOn w:val="Normal"/>
+    <w:uiPriority w:val="99"/>
+    <w:unhideWhenUsed/>
+    <w:rsid w:val="00126FAE"/>
+    <w:pPr>
+      <w:spacing w:before="100" w:beforeAutospacing="1" w:after="100" w:afterAutospacing="1"/>
+    </w:pPr>
+    <w:rPr>
+      <w:rFonts w:ascii="Times New Roman" w:eastAsia="Times New Roman" w:hAnsi="Times New Roman" w:cs="Times New Roman"/>
+      <w:lang w:val="en-IN" w:eastAsia="en-GB"/>
+    </w:rPr>
+  </w:style>
+  <w:style w:type="character" w:styleId="Strong">
+    <w:name w:val="Strong"/>
+    <w:basedOn w:val="DefaultParagraphFont"/>
+    <w:uiPriority w:val="22"/>
+    <w:qFormat/>
+    <w:rsid w:val="00126FAE"/>
+    <w:rPr>
+      <w:b/>
+      <w:bCs/>
+    </w:rPr>
+  </w:style>
+  <w:style w:type="paragraph" w:styleId="ListParagraph">
+    <w:name w:val="List Paragraph"/>
+    <w:basedOn w:val="Normal"/>
+    <w:rsid w:val="00126FAE"/>
+    <w:pPr>
+      <w:ind w:left="720"/>
+      <w:contextualSpacing/>
+    </w:pPr>
+  </w:style>
+  <w:style w:type="character" w:styleId="HTMLCode">
+    <w:name w:val="HTML Code"/>
+    <w:basedOn w:val="DefaultParagraphFont"/>
+    <w:uiPriority w:val="99"/>
+    <w:unhideWhenUsed/>
+    <w:rsid w:val="00126FAE"/>
+    <w:rPr>
+      <w:rFonts w:ascii="Courier New" w:eastAsia="Times New Roman" w:hAnsi="Courier New" w:cs="Courier New"/>
+      <w:sz w:val="20"/>
+      <w:szCs w:val="20"/>
+    </w:rPr>
+  </w:style>
+  <w:style w:type="character" w:customStyle="1" w:styleId="apple-converted-space">
+    <w:name w:val="apple-converted-space"/>
+    <w:basedOn w:val="DefaultParagraphFont"/>
+    <w:rsid w:val="00126FAE"/>
   </w:style>
 </w:styles>
 </file>
